--- a/D985ET_parh_prog_beadando.docx
+++ b/D985ET_parh_prog_beadando.docx
@@ -1567,15 +1567,15 @@
           <w:sz w:val="24"/>
           <w:szCs w:val="24"/>
         </w:rPr>
-        <w:t xml:space="preserve"> s</w:t>
-      </w:r>
-      <w:proofErr w:type="spellStart"/>
-      <w:r>
-        <w:rPr>
-          <w:sz w:val="24"/>
-          <w:szCs w:val="24"/>
-        </w:rPr>
-        <w:t>zámolja</w:t>
+        <w:t xml:space="preserve"> </w:t>
+      </w:r>
+      <w:proofErr w:type="spellStart"/>
+      <w:r>
+        <w:rPr>
+          <w:sz w:val="24"/>
+          <w:szCs w:val="24"/>
+        </w:rPr>
+        <w:t>számolja</w:t>
       </w:r>
       <w:proofErr w:type="spellEnd"/>
       <w:r>
@@ -1766,9 +1766,16 @@
           <w:sz w:val="24"/>
           <w:szCs w:val="24"/>
         </w:rPr>
-        <w:t>során:</w:t>
-      </w:r>
-      <w:proofErr w:type="spellEnd"/>
+        <w:t>során</w:t>
+      </w:r>
+      <w:proofErr w:type="spellEnd"/>
+      <w:r>
+        <w:rPr>
+          <w:sz w:val="24"/>
+          <w:szCs w:val="24"/>
+        </w:rPr>
+        <w:t>:</w:t>
+      </w:r>
     </w:p>
     <w:p>
       <w:pPr>
@@ -2139,6 +2146,126 @@
           <w:szCs w:val="24"/>
         </w:rPr>
       </w:pPr>
+      <w:r>
+        <w:rPr>
+          <w:sz w:val="24"/>
+          <w:szCs w:val="24"/>
+        </w:rPr>
+        <w:t>A [</w:t>
+      </w:r>
+      <w:r>
+        <w:t xml:space="preserve">a, b] </w:t>
+      </w:r>
+      <w:r>
+        <w:rPr>
+          <w:rFonts w:ascii="Cambria Math" w:hAnsi="Cambria Math" w:cs="Cambria Math"/>
+        </w:rPr>
+        <w:t>⊂</w:t>
+      </w:r>
+      <w:r>
+        <w:t xml:space="preserve"> R </w:t>
+      </w:r>
+      <w:proofErr w:type="spellStart"/>
+      <w:r>
+        <w:t>intervallumon</w:t>
+      </w:r>
+      <w:proofErr w:type="spellEnd"/>
+      <w:r>
+        <w:t xml:space="preserve"> </w:t>
+      </w:r>
+      <w:proofErr w:type="spellStart"/>
+      <w:r>
+        <w:t>értelmezett</w:t>
+      </w:r>
+      <w:proofErr w:type="spellEnd"/>
+      <w:r>
+        <w:t xml:space="preserve"> r(t) </w:t>
+      </w:r>
+      <w:proofErr w:type="spellStart"/>
+      <w:r>
+        <w:t>görbét</w:t>
+      </w:r>
+      <w:proofErr w:type="spellEnd"/>
+      <w:r>
+        <w:t xml:space="preserve"> </w:t>
+      </w:r>
+      <w:proofErr w:type="spellStart"/>
+      <w:r>
+        <w:t>töröttvonallal</w:t>
+      </w:r>
+      <w:proofErr w:type="spellEnd"/>
+      <w:r>
+        <w:t xml:space="preserve"> </w:t>
+      </w:r>
+      <w:proofErr w:type="spellStart"/>
+      <w:r>
+        <w:t>közelítjük</w:t>
+      </w:r>
+      <w:proofErr w:type="spellEnd"/>
+      <w:r>
+        <w:t xml:space="preserve">. </w:t>
+      </w:r>
+      <w:proofErr w:type="spellStart"/>
+      <w:r>
+        <w:t>Tehát</w:t>
+      </w:r>
+      <w:proofErr w:type="spellEnd"/>
+      <w:r>
+        <w:t xml:space="preserve"> </w:t>
+      </w:r>
+      <w:proofErr w:type="spellStart"/>
+      <w:r>
+        <w:t>kiszámítjuk</w:t>
+      </w:r>
+      <w:proofErr w:type="spellEnd"/>
+      <w:r>
+        <w:t xml:space="preserve"> a </w:t>
+      </w:r>
+      <w:proofErr w:type="spellStart"/>
+      <w:r>
+        <w:t>következő</w:t>
+      </w:r>
+      <w:proofErr w:type="spellEnd"/>
+      <w:r>
+        <w:t xml:space="preserve"> </w:t>
+      </w:r>
+      <w:proofErr w:type="spellStart"/>
+      <w:r>
+        <w:t>pontokat</w:t>
+      </w:r>
+      <w:proofErr w:type="spellEnd"/>
+      <w:r>
+        <w:t xml:space="preserve">, </w:t>
+      </w:r>
+      <w:proofErr w:type="spellStart"/>
+      <w:r>
+        <w:t>ahol</w:t>
+      </w:r>
+      <w:proofErr w:type="spellEnd"/>
+      <w:r>
+        <w:t xml:space="preserve"> t_0 = a </w:t>
+      </w:r>
+      <w:proofErr w:type="spellStart"/>
+      <w:r>
+        <w:t>és</w:t>
+      </w:r>
+      <w:proofErr w:type="spellEnd"/>
+      <w:r>
+        <w:t xml:space="preserve"> </w:t>
+      </w:r>
+      <w:proofErr w:type="spellStart"/>
+      <w:r>
+        <w:t>t_n</w:t>
+      </w:r>
+      <w:proofErr w:type="spellEnd"/>
+      <w:r>
+        <w:t xml:space="preserve"> = </w:t>
+      </w:r>
+      <w:proofErr w:type="gramStart"/>
+      <w:r>
+        <w:t>b :</w:t>
+      </w:r>
+      <w:proofErr w:type="gramEnd"/>
     </w:p>
     <w:p>
       <w:pPr>
@@ -2148,24 +2275,15 @@
           <w:szCs w:val="24"/>
         </w:rPr>
       </w:pPr>
-    </w:p>
-    <w:p>
-      <w:pPr>
-        <w:rPr>
-          <w:sz w:val="28"/>
-          <w:szCs w:val="28"/>
-        </w:rPr>
-      </w:pPr>
       <w:r>
         <w:rPr>
           <w:noProof/>
         </w:rPr>
-        <w:lastRenderedPageBreak/>
         <w:drawing>
-          <wp:inline distT="0" distB="0" distL="0" distR="0" wp14:anchorId="123CA3F3" wp14:editId="2E9BDCCB">
-            <wp:extent cx="5943600" cy="1315720"/>
-            <wp:effectExtent l="0" t="0" r="0" b="0"/>
-            <wp:docPr id="1" name="Kép 1"/>
+          <wp:inline distT="0" distB="0" distL="0" distR="0" wp14:anchorId="60B95401" wp14:editId="40D884A7">
+            <wp:extent cx="4905375" cy="419100"/>
+            <wp:effectExtent l="0" t="0" r="9525" b="0"/>
+            <wp:docPr id="2" name="Kép 2"/>
             <wp:cNvGraphicFramePr>
               <a:graphicFrameLocks xmlns:a="http://schemas.openxmlformats.org/drawingml/2006/main" noChangeAspect="1"/>
             </wp:cNvGraphicFramePr>
@@ -2185,6 +2303,81 @@
                   <pic:spPr>
                     <a:xfrm>
                       <a:off x="0" y="0"/>
+                      <a:ext cx="4905375" cy="419100"/>
+                    </a:xfrm>
+                    <a:prstGeom prst="rect">
+                      <a:avLst/>
+                    </a:prstGeom>
+                  </pic:spPr>
+                </pic:pic>
+              </a:graphicData>
+            </a:graphic>
+          </wp:inline>
+        </w:drawing>
+      </w:r>
+    </w:p>
+    <w:p>
+      <w:pPr>
+        <w:pStyle w:val="Listaszerbekezds"/>
+        <w:rPr>
+          <w:sz w:val="24"/>
+          <w:szCs w:val="24"/>
+        </w:rPr>
+      </w:pPr>
+    </w:p>
+    <w:p>
+      <w:pPr>
+        <w:pStyle w:val="Listaszerbekezds"/>
+        <w:rPr>
+          <w:sz w:val="24"/>
+          <w:szCs w:val="24"/>
+        </w:rPr>
+      </w:pPr>
+    </w:p>
+    <w:p>
+      <w:pPr>
+        <w:pStyle w:val="Listaszerbekezds"/>
+        <w:rPr>
+          <w:sz w:val="24"/>
+          <w:szCs w:val="24"/>
+        </w:rPr>
+      </w:pPr>
+    </w:p>
+    <w:p>
+      <w:pPr>
+        <w:rPr>
+          <w:sz w:val="28"/>
+          <w:szCs w:val="28"/>
+        </w:rPr>
+      </w:pPr>
+      <w:r>
+        <w:rPr>
+          <w:noProof/>
+        </w:rPr>
+        <w:drawing>
+          <wp:inline distT="0" distB="0" distL="0" distR="0" wp14:anchorId="123CA3F3" wp14:editId="2E9BDCCB">
+            <wp:extent cx="5943600" cy="1315720"/>
+            <wp:effectExtent l="0" t="0" r="0" b="0"/>
+            <wp:docPr id="1" name="Kép 1"/>
+            <wp:cNvGraphicFramePr>
+              <a:graphicFrameLocks xmlns:a="http://schemas.openxmlformats.org/drawingml/2006/main" noChangeAspect="1"/>
+            </wp:cNvGraphicFramePr>
+            <a:graphic xmlns:a="http://schemas.openxmlformats.org/drawingml/2006/main">
+              <a:graphicData uri="http://schemas.openxmlformats.org/drawingml/2006/picture">
+                <pic:pic xmlns:pic="http://schemas.openxmlformats.org/drawingml/2006/picture">
+                  <pic:nvPicPr>
+                    <pic:cNvPr id="1" name=""/>
+                    <pic:cNvPicPr/>
+                  </pic:nvPicPr>
+                  <pic:blipFill>
+                    <a:blip r:embed="rId9"/>
+                    <a:stretch>
+                      <a:fillRect/>
+                    </a:stretch>
+                  </pic:blipFill>
+                  <pic:spPr>
+                    <a:xfrm>
+                      <a:off x="0" y="0"/>
                       <a:ext cx="5943600" cy="1315720"/>
                     </a:xfrm>
                     <a:prstGeom prst="rect">
@@ -2309,12 +2502,3182 @@
           <w:szCs w:val="24"/>
         </w:rPr>
       </w:pPr>
-      <w:r>
-        <w:rPr>
-          <w:sz w:val="24"/>
-          <w:szCs w:val="24"/>
-        </w:rPr>
-        <w:t xml:space="preserve"> </w:t>
+      <w:proofErr w:type="spellStart"/>
+      <w:r>
+        <w:rPr>
+          <w:sz w:val="24"/>
+          <w:szCs w:val="24"/>
+        </w:rPr>
+        <w:t>Paraméteres</w:t>
+      </w:r>
+      <w:proofErr w:type="spellEnd"/>
+      <w:r>
+        <w:rPr>
+          <w:sz w:val="24"/>
+          <w:szCs w:val="24"/>
+        </w:rPr>
+        <w:t xml:space="preserve"> </w:t>
+      </w:r>
+      <w:proofErr w:type="spellStart"/>
+      <w:r>
+        <w:rPr>
+          <w:sz w:val="24"/>
+          <w:szCs w:val="24"/>
+        </w:rPr>
+        <w:t>görbék</w:t>
+      </w:r>
+      <w:proofErr w:type="spellEnd"/>
+      <w:r>
+        <w:rPr>
+          <w:sz w:val="24"/>
+          <w:szCs w:val="24"/>
+        </w:rPr>
+        <w:t xml:space="preserve"> </w:t>
+      </w:r>
+      <w:proofErr w:type="spellStart"/>
+      <w:proofErr w:type="gramStart"/>
+      <w:r>
+        <w:rPr>
+          <w:sz w:val="24"/>
+          <w:szCs w:val="24"/>
+        </w:rPr>
+        <w:t>elméletének</w:t>
+      </w:r>
+      <w:proofErr w:type="spellEnd"/>
+      <w:r>
+        <w:rPr>
+          <w:sz w:val="24"/>
+          <w:szCs w:val="24"/>
+        </w:rPr>
+        <w:t xml:space="preserve">  a</w:t>
+      </w:r>
+      <w:proofErr w:type="gramEnd"/>
+      <w:r>
+        <w:rPr>
+          <w:sz w:val="24"/>
+          <w:szCs w:val="24"/>
+        </w:rPr>
+        <w:t xml:space="preserve"> </w:t>
+      </w:r>
+      <w:proofErr w:type="spellStart"/>
+      <w:r>
+        <w:rPr>
+          <w:sz w:val="24"/>
+          <w:szCs w:val="24"/>
+        </w:rPr>
+        <w:t>hátterét</w:t>
+      </w:r>
+      <w:proofErr w:type="spellEnd"/>
+      <w:r>
+        <w:rPr>
+          <w:sz w:val="24"/>
+          <w:szCs w:val="24"/>
+        </w:rPr>
+        <w:t xml:space="preserve"> </w:t>
+      </w:r>
+      <w:proofErr w:type="spellStart"/>
+      <w:r>
+        <w:rPr>
+          <w:sz w:val="24"/>
+          <w:szCs w:val="24"/>
+        </w:rPr>
+        <w:t>követően</w:t>
+      </w:r>
+      <w:proofErr w:type="spellEnd"/>
+      <w:r>
+        <w:rPr>
+          <w:sz w:val="24"/>
+          <w:szCs w:val="24"/>
+        </w:rPr>
+        <w:t xml:space="preserve"> </w:t>
+      </w:r>
+      <w:proofErr w:type="spellStart"/>
+      <w:r>
+        <w:rPr>
+          <w:sz w:val="24"/>
+          <w:szCs w:val="24"/>
+        </w:rPr>
+        <w:t>bemutatnék</w:t>
+      </w:r>
+      <w:proofErr w:type="spellEnd"/>
+      <w:r>
+        <w:rPr>
+          <w:sz w:val="24"/>
+          <w:szCs w:val="24"/>
+        </w:rPr>
+        <w:t xml:space="preserve">, </w:t>
+      </w:r>
+      <w:proofErr w:type="spellStart"/>
+      <w:r>
+        <w:rPr>
+          <w:sz w:val="24"/>
+          <w:szCs w:val="24"/>
+        </w:rPr>
+        <w:t>néhány</w:t>
+      </w:r>
+      <w:proofErr w:type="spellEnd"/>
+      <w:r>
+        <w:rPr>
+          <w:sz w:val="24"/>
+          <w:szCs w:val="24"/>
+        </w:rPr>
+        <w:t xml:space="preserve"> </w:t>
+      </w:r>
+      <w:proofErr w:type="spellStart"/>
+      <w:r>
+        <w:rPr>
+          <w:sz w:val="24"/>
+          <w:szCs w:val="24"/>
+        </w:rPr>
+        <w:t>példát</w:t>
+      </w:r>
+      <w:proofErr w:type="spellEnd"/>
+      <w:r>
+        <w:rPr>
+          <w:sz w:val="24"/>
+          <w:szCs w:val="24"/>
+        </w:rPr>
+        <w:t xml:space="preserve"> </w:t>
+      </w:r>
+      <w:proofErr w:type="spellStart"/>
+      <w:r>
+        <w:rPr>
+          <w:sz w:val="24"/>
+          <w:szCs w:val="24"/>
+        </w:rPr>
+        <w:t>különböző</w:t>
+      </w:r>
+      <w:proofErr w:type="spellEnd"/>
+      <w:r>
+        <w:rPr>
+          <w:sz w:val="24"/>
+          <w:szCs w:val="24"/>
+        </w:rPr>
+        <w:t xml:space="preserve"> </w:t>
+      </w:r>
+      <w:proofErr w:type="spellStart"/>
+      <w:r>
+        <w:rPr>
+          <w:sz w:val="24"/>
+          <w:szCs w:val="24"/>
+        </w:rPr>
+        <w:t>paraméteres</w:t>
+      </w:r>
+      <w:proofErr w:type="spellEnd"/>
+      <w:r>
+        <w:rPr>
+          <w:sz w:val="24"/>
+          <w:szCs w:val="24"/>
+        </w:rPr>
+        <w:t xml:space="preserve"> </w:t>
+      </w:r>
+      <w:proofErr w:type="spellStart"/>
+      <w:r>
+        <w:rPr>
+          <w:sz w:val="24"/>
+          <w:szCs w:val="24"/>
+        </w:rPr>
+        <w:t>görbékre</w:t>
+      </w:r>
+      <w:proofErr w:type="spellEnd"/>
+      <w:r>
+        <w:rPr>
+          <w:sz w:val="24"/>
+          <w:szCs w:val="24"/>
+        </w:rPr>
+        <w:t>:</w:t>
+      </w:r>
+    </w:p>
+    <w:p>
+      <w:pPr>
+        <w:pStyle w:val="Listaszerbekezds"/>
+        <w:numPr>
+          <w:ilvl w:val="0"/>
+          <w:numId w:val="8"/>
+        </w:numPr>
+        <w:rPr>
+          <w:sz w:val="24"/>
+          <w:szCs w:val="24"/>
+        </w:rPr>
+      </w:pPr>
+      <w:r>
+        <w:rPr>
+          <w:sz w:val="24"/>
+          <w:szCs w:val="24"/>
+        </w:rPr>
+        <w:t xml:space="preserve">Lissajous </w:t>
+      </w:r>
+      <w:proofErr w:type="spellStart"/>
+      <w:r>
+        <w:rPr>
+          <w:sz w:val="24"/>
+          <w:szCs w:val="24"/>
+        </w:rPr>
+        <w:t>görbe</w:t>
+      </w:r>
+      <w:proofErr w:type="spellEnd"/>
+      <w:r>
+        <w:rPr>
+          <w:sz w:val="24"/>
+          <w:szCs w:val="24"/>
+        </w:rPr>
+        <w:t>:</w:t>
+      </w:r>
+    </w:p>
+    <w:p>
+      <w:pPr>
+        <w:pStyle w:val="Listaszerbekezds"/>
+        <w:numPr>
+          <w:ilvl w:val="1"/>
+          <w:numId w:val="8"/>
+        </w:numPr>
+        <w:rPr>
+          <w:sz w:val="28"/>
+          <w:szCs w:val="28"/>
+        </w:rPr>
+      </w:pPr>
+      <w:r>
+        <w:rPr>
+          <w:sz w:val="24"/>
+          <w:szCs w:val="24"/>
+        </w:rPr>
+        <w:t>A Lissajous-</w:t>
+      </w:r>
+      <w:proofErr w:type="spellStart"/>
+      <w:r>
+        <w:rPr>
+          <w:sz w:val="24"/>
+          <w:szCs w:val="24"/>
+        </w:rPr>
+        <w:t>görbék</w:t>
+      </w:r>
+      <w:proofErr w:type="spellEnd"/>
+      <w:r>
+        <w:rPr>
+          <w:sz w:val="24"/>
+          <w:szCs w:val="24"/>
+        </w:rPr>
+        <w:t xml:space="preserve"> </w:t>
+      </w:r>
+      <w:proofErr w:type="spellStart"/>
+      <w:r>
+        <w:rPr>
+          <w:sz w:val="24"/>
+          <w:szCs w:val="24"/>
+        </w:rPr>
+        <w:t>az</w:t>
+      </w:r>
+      <w:proofErr w:type="spellEnd"/>
+      <w:r>
+        <w:rPr>
+          <w:sz w:val="24"/>
+          <w:szCs w:val="24"/>
+        </w:rPr>
+        <w:t xml:space="preserve"> </w:t>
+      </w:r>
+      <w:proofErr w:type="spellStart"/>
+      <w:r>
+        <w:rPr>
+          <w:sz w:val="24"/>
+          <w:szCs w:val="24"/>
+        </w:rPr>
+        <w:t>oszcillációs</w:t>
+      </w:r>
+      <w:proofErr w:type="spellEnd"/>
+      <w:r>
+        <w:rPr>
+          <w:sz w:val="24"/>
+          <w:szCs w:val="24"/>
+        </w:rPr>
+        <w:t xml:space="preserve"> </w:t>
+      </w:r>
+      <w:proofErr w:type="spellStart"/>
+      <w:r>
+        <w:rPr>
+          <w:sz w:val="24"/>
+          <w:szCs w:val="24"/>
+        </w:rPr>
+        <w:t>rendszerek</w:t>
+      </w:r>
+      <w:proofErr w:type="spellEnd"/>
+      <w:r>
+        <w:rPr>
+          <w:sz w:val="24"/>
+          <w:szCs w:val="24"/>
+        </w:rPr>
+        <w:t xml:space="preserve"> </w:t>
+      </w:r>
+      <w:proofErr w:type="spellStart"/>
+      <w:r>
+        <w:rPr>
+          <w:sz w:val="24"/>
+          <w:szCs w:val="24"/>
+        </w:rPr>
+        <w:t>ábrázolására</w:t>
+      </w:r>
+      <w:proofErr w:type="spellEnd"/>
+      <w:r>
+        <w:rPr>
+          <w:sz w:val="24"/>
+          <w:szCs w:val="24"/>
+        </w:rPr>
+        <w:t xml:space="preserve"> </w:t>
+      </w:r>
+      <w:proofErr w:type="spellStart"/>
+      <w:r>
+        <w:rPr>
+          <w:sz w:val="24"/>
+          <w:szCs w:val="24"/>
+        </w:rPr>
+        <w:t>használhatók</w:t>
+      </w:r>
+      <w:proofErr w:type="spellEnd"/>
+      <w:r>
+        <w:rPr>
+          <w:sz w:val="24"/>
+          <w:szCs w:val="24"/>
+        </w:rPr>
+        <w:t xml:space="preserve">, </w:t>
+      </w:r>
+      <w:proofErr w:type="spellStart"/>
+      <w:r>
+        <w:rPr>
+          <w:sz w:val="24"/>
+          <w:szCs w:val="24"/>
+        </w:rPr>
+        <w:t>például</w:t>
+      </w:r>
+      <w:proofErr w:type="spellEnd"/>
+      <w:r>
+        <w:rPr>
+          <w:sz w:val="24"/>
+          <w:szCs w:val="24"/>
+        </w:rPr>
+        <w:t xml:space="preserve"> </w:t>
+      </w:r>
+      <w:proofErr w:type="spellStart"/>
+      <w:r>
+        <w:rPr>
+          <w:sz w:val="24"/>
+          <w:szCs w:val="24"/>
+        </w:rPr>
+        <w:t>harmonikus</w:t>
+      </w:r>
+      <w:proofErr w:type="spellEnd"/>
+      <w:r>
+        <w:rPr>
+          <w:sz w:val="24"/>
+          <w:szCs w:val="24"/>
+        </w:rPr>
+        <w:t xml:space="preserve"> </w:t>
+      </w:r>
+      <w:proofErr w:type="spellStart"/>
+      <w:r>
+        <w:rPr>
+          <w:sz w:val="24"/>
+          <w:szCs w:val="24"/>
+        </w:rPr>
+        <w:t>rezgések</w:t>
+      </w:r>
+      <w:proofErr w:type="spellEnd"/>
+      <w:r>
+        <w:rPr>
+          <w:sz w:val="24"/>
+          <w:szCs w:val="24"/>
+        </w:rPr>
+        <w:t xml:space="preserve"> </w:t>
+      </w:r>
+      <w:proofErr w:type="spellStart"/>
+      <w:r>
+        <w:rPr>
+          <w:sz w:val="24"/>
+          <w:szCs w:val="24"/>
+        </w:rPr>
+        <w:t>vizsgálatára</w:t>
+      </w:r>
+      <w:proofErr w:type="spellEnd"/>
+      <w:r>
+        <w:rPr>
+          <w:sz w:val="24"/>
+          <w:szCs w:val="24"/>
+        </w:rPr>
+        <w:t>.</w:t>
+      </w:r>
+    </w:p>
+    <w:p>
+      <w:pPr>
+        <w:pStyle w:val="Listaszerbekezds"/>
+        <w:numPr>
+          <w:ilvl w:val="1"/>
+          <w:numId w:val="8"/>
+        </w:numPr>
+        <w:rPr>
+          <w:sz w:val="24"/>
+          <w:szCs w:val="24"/>
+        </w:rPr>
+      </w:pPr>
+      <w:proofErr w:type="spellStart"/>
+      <w:r>
+        <w:rPr>
+          <w:sz w:val="24"/>
+          <w:szCs w:val="24"/>
+        </w:rPr>
+        <w:t>Görbe</w:t>
+      </w:r>
+      <w:proofErr w:type="spellEnd"/>
+      <w:r>
+        <w:rPr>
+          <w:sz w:val="24"/>
+          <w:szCs w:val="24"/>
+        </w:rPr>
+        <w:t xml:space="preserve"> </w:t>
+      </w:r>
+      <w:proofErr w:type="spellStart"/>
+      <w:r>
+        <w:rPr>
+          <w:sz w:val="24"/>
+          <w:szCs w:val="24"/>
+        </w:rPr>
+        <w:t>képlete</w:t>
+      </w:r>
+      <w:proofErr w:type="spellEnd"/>
+      <w:r>
+        <w:rPr>
+          <w:sz w:val="24"/>
+          <w:szCs w:val="24"/>
+        </w:rPr>
+        <w:t>:</w:t>
+      </w:r>
+    </w:p>
+    <w:p>
+      <w:pPr>
+        <w:pStyle w:val="Listaszerbekezds"/>
+        <w:ind w:left="1440"/>
+        <w:rPr>
+          <w:sz w:val="24"/>
+          <w:szCs w:val="24"/>
+        </w:rPr>
+      </w:pPr>
+      <w:r>
+        <w:rPr>
+          <w:noProof/>
+        </w:rPr>
+        <w:drawing>
+          <wp:inline distT="0" distB="0" distL="0" distR="0" wp14:anchorId="5327A261" wp14:editId="328D42D9">
+            <wp:extent cx="1552575" cy="581025"/>
+            <wp:effectExtent l="0" t="0" r="9525" b="9525"/>
+            <wp:docPr id="10" name="Kép 10"/>
+            <wp:cNvGraphicFramePr>
+              <a:graphicFrameLocks xmlns:a="http://schemas.openxmlformats.org/drawingml/2006/main" noChangeAspect="1"/>
+            </wp:cNvGraphicFramePr>
+            <a:graphic xmlns:a="http://schemas.openxmlformats.org/drawingml/2006/main">
+              <a:graphicData uri="http://schemas.openxmlformats.org/drawingml/2006/picture">
+                <pic:pic xmlns:pic="http://schemas.openxmlformats.org/drawingml/2006/picture">
+                  <pic:nvPicPr>
+                    <pic:cNvPr id="1" name=""/>
+                    <pic:cNvPicPr/>
+                  </pic:nvPicPr>
+                  <pic:blipFill>
+                    <a:blip r:embed="rId10"/>
+                    <a:stretch>
+                      <a:fillRect/>
+                    </a:stretch>
+                  </pic:blipFill>
+                  <pic:spPr>
+                    <a:xfrm>
+                      <a:off x="0" y="0"/>
+                      <a:ext cx="1552575" cy="581025"/>
+                    </a:xfrm>
+                    <a:prstGeom prst="rect">
+                      <a:avLst/>
+                    </a:prstGeom>
+                  </pic:spPr>
+                </pic:pic>
+              </a:graphicData>
+            </a:graphic>
+          </wp:inline>
+        </w:drawing>
+      </w:r>
+    </w:p>
+    <w:p>
+      <w:pPr>
+        <w:pStyle w:val="Listaszerbekezds"/>
+        <w:numPr>
+          <w:ilvl w:val="0"/>
+          <w:numId w:val="8"/>
+        </w:numPr>
+        <w:rPr>
+          <w:sz w:val="24"/>
+          <w:szCs w:val="24"/>
+        </w:rPr>
+      </w:pPr>
+      <w:r>
+        <w:rPr>
+          <w:sz w:val="24"/>
+          <w:szCs w:val="24"/>
+        </w:rPr>
+        <w:t xml:space="preserve">Butterfly </w:t>
+      </w:r>
+      <w:proofErr w:type="spellStart"/>
+      <w:r>
+        <w:rPr>
+          <w:sz w:val="24"/>
+          <w:szCs w:val="24"/>
+        </w:rPr>
+        <w:t>görbe</w:t>
+      </w:r>
+      <w:proofErr w:type="spellEnd"/>
+      <w:r>
+        <w:rPr>
+          <w:sz w:val="24"/>
+          <w:szCs w:val="24"/>
+        </w:rPr>
+        <w:t>:</w:t>
+      </w:r>
+    </w:p>
+    <w:p>
+      <w:pPr>
+        <w:pStyle w:val="Listaszerbekezds"/>
+        <w:numPr>
+          <w:ilvl w:val="1"/>
+          <w:numId w:val="8"/>
+        </w:numPr>
+        <w:rPr>
+          <w:sz w:val="24"/>
+          <w:szCs w:val="24"/>
+        </w:rPr>
+      </w:pPr>
+      <w:proofErr w:type="spellStart"/>
+      <w:r>
+        <w:rPr>
+          <w:sz w:val="24"/>
+          <w:szCs w:val="24"/>
+        </w:rPr>
+        <w:t>Egy</w:t>
+      </w:r>
+      <w:proofErr w:type="spellEnd"/>
+      <w:r>
+        <w:rPr>
+          <w:sz w:val="24"/>
+          <w:szCs w:val="24"/>
+        </w:rPr>
+        <w:t xml:space="preserve"> </w:t>
+      </w:r>
+      <w:proofErr w:type="spellStart"/>
+      <w:r>
+        <w:rPr>
+          <w:sz w:val="24"/>
+          <w:szCs w:val="24"/>
+        </w:rPr>
+        <w:t>komplex</w:t>
+      </w:r>
+      <w:proofErr w:type="spellEnd"/>
+      <w:r>
+        <w:rPr>
+          <w:sz w:val="24"/>
+          <w:szCs w:val="24"/>
+        </w:rPr>
+        <w:t xml:space="preserve"> </w:t>
+      </w:r>
+      <w:proofErr w:type="spellStart"/>
+      <w:r>
+        <w:rPr>
+          <w:sz w:val="24"/>
+          <w:szCs w:val="24"/>
+        </w:rPr>
+        <w:t>alakzat</w:t>
+      </w:r>
+      <w:proofErr w:type="spellEnd"/>
+      <w:r>
+        <w:rPr>
+          <w:sz w:val="24"/>
+          <w:szCs w:val="24"/>
+        </w:rPr>
+        <w:t xml:space="preserve">, </w:t>
+      </w:r>
+      <w:proofErr w:type="spellStart"/>
+      <w:r>
+        <w:rPr>
+          <w:sz w:val="24"/>
+          <w:szCs w:val="24"/>
+        </w:rPr>
+        <w:t>amelyet</w:t>
+      </w:r>
+      <w:proofErr w:type="spellEnd"/>
+      <w:r>
+        <w:rPr>
+          <w:sz w:val="24"/>
+          <w:szCs w:val="24"/>
+        </w:rPr>
+        <w:t xml:space="preserve"> </w:t>
+      </w:r>
+      <w:proofErr w:type="spellStart"/>
+      <w:r>
+        <w:rPr>
+          <w:sz w:val="24"/>
+          <w:szCs w:val="24"/>
+        </w:rPr>
+        <w:t>az</w:t>
+      </w:r>
+      <w:proofErr w:type="spellEnd"/>
+      <w:r>
+        <w:rPr>
+          <w:sz w:val="24"/>
+          <w:szCs w:val="24"/>
+        </w:rPr>
+        <w:t xml:space="preserve"> </w:t>
+      </w:r>
+      <w:proofErr w:type="spellStart"/>
+      <w:r>
+        <w:rPr>
+          <w:sz w:val="24"/>
+          <w:szCs w:val="24"/>
+        </w:rPr>
+        <w:t>analitikus</w:t>
+      </w:r>
+      <w:proofErr w:type="spellEnd"/>
+      <w:r>
+        <w:rPr>
+          <w:sz w:val="24"/>
+          <w:szCs w:val="24"/>
+        </w:rPr>
+        <w:t xml:space="preserve"> </w:t>
+      </w:r>
+      <w:proofErr w:type="spellStart"/>
+      <w:r>
+        <w:rPr>
+          <w:sz w:val="24"/>
+          <w:szCs w:val="24"/>
+        </w:rPr>
+        <w:t>geometriában</w:t>
+      </w:r>
+      <w:proofErr w:type="spellEnd"/>
+      <w:r>
+        <w:rPr>
+          <w:sz w:val="24"/>
+          <w:szCs w:val="24"/>
+        </w:rPr>
+        <w:t xml:space="preserve"> </w:t>
+      </w:r>
+      <w:proofErr w:type="spellStart"/>
+      <w:r>
+        <w:rPr>
+          <w:sz w:val="24"/>
+          <w:szCs w:val="24"/>
+        </w:rPr>
+        <w:t>és</w:t>
+      </w:r>
+      <w:proofErr w:type="spellEnd"/>
+      <w:r>
+        <w:rPr>
+          <w:sz w:val="24"/>
+          <w:szCs w:val="24"/>
+        </w:rPr>
+        <w:t xml:space="preserve"> a </w:t>
+      </w:r>
+      <w:proofErr w:type="spellStart"/>
+      <w:r>
+        <w:rPr>
+          <w:sz w:val="24"/>
+          <w:szCs w:val="24"/>
+        </w:rPr>
+        <w:t>vizuális</w:t>
+      </w:r>
+      <w:proofErr w:type="spellEnd"/>
+      <w:r>
+        <w:rPr>
+          <w:sz w:val="24"/>
+          <w:szCs w:val="24"/>
+        </w:rPr>
+        <w:t xml:space="preserve"> </w:t>
+      </w:r>
+      <w:proofErr w:type="spellStart"/>
+      <w:r>
+        <w:rPr>
+          <w:sz w:val="24"/>
+          <w:szCs w:val="24"/>
+        </w:rPr>
+        <w:t>művészetekben</w:t>
+      </w:r>
+      <w:proofErr w:type="spellEnd"/>
+      <w:r>
+        <w:rPr>
+          <w:sz w:val="24"/>
+          <w:szCs w:val="24"/>
+        </w:rPr>
+        <w:t xml:space="preserve"> is </w:t>
+      </w:r>
+      <w:proofErr w:type="spellStart"/>
+      <w:r>
+        <w:rPr>
+          <w:sz w:val="24"/>
+          <w:szCs w:val="24"/>
+        </w:rPr>
+        <w:t>használnak</w:t>
+      </w:r>
+      <w:proofErr w:type="spellEnd"/>
+      <w:r>
+        <w:rPr>
+          <w:sz w:val="24"/>
+          <w:szCs w:val="24"/>
+        </w:rPr>
+        <w:t>.</w:t>
+      </w:r>
+    </w:p>
+    <w:p>
+      <w:pPr>
+        <w:pStyle w:val="Listaszerbekezds"/>
+        <w:numPr>
+          <w:ilvl w:val="1"/>
+          <w:numId w:val="8"/>
+        </w:numPr>
+        <w:rPr>
+          <w:sz w:val="24"/>
+          <w:szCs w:val="24"/>
+        </w:rPr>
+      </w:pPr>
+      <w:proofErr w:type="spellStart"/>
+      <w:r>
+        <w:rPr>
+          <w:sz w:val="24"/>
+          <w:szCs w:val="24"/>
+        </w:rPr>
+        <w:t>Görbe</w:t>
+      </w:r>
+      <w:proofErr w:type="spellEnd"/>
+      <w:r>
+        <w:rPr>
+          <w:sz w:val="24"/>
+          <w:szCs w:val="24"/>
+        </w:rPr>
+        <w:t xml:space="preserve"> </w:t>
+      </w:r>
+      <w:proofErr w:type="spellStart"/>
+      <w:r>
+        <w:rPr>
+          <w:sz w:val="24"/>
+          <w:szCs w:val="24"/>
+        </w:rPr>
+        <w:t>képlete</w:t>
+      </w:r>
+      <w:proofErr w:type="spellEnd"/>
+      <w:r>
+        <w:rPr>
+          <w:sz w:val="24"/>
+          <w:szCs w:val="24"/>
+        </w:rPr>
+        <w:t>:</w:t>
+      </w:r>
+    </w:p>
+    <w:p>
+      <w:pPr>
+        <w:pStyle w:val="Listaszerbekezds"/>
+        <w:ind w:left="1440"/>
+        <w:rPr>
+          <w:sz w:val="24"/>
+          <w:szCs w:val="24"/>
+        </w:rPr>
+      </w:pPr>
+      <w:r>
+        <w:rPr>
+          <w:noProof/>
+        </w:rPr>
+        <w:drawing>
+          <wp:inline distT="0" distB="0" distL="0" distR="0" wp14:anchorId="22CFB635" wp14:editId="158DC594">
+            <wp:extent cx="2962275" cy="733425"/>
+            <wp:effectExtent l="0" t="0" r="9525" b="9525"/>
+            <wp:docPr id="11" name="Kép 11"/>
+            <wp:cNvGraphicFramePr>
+              <a:graphicFrameLocks xmlns:a="http://schemas.openxmlformats.org/drawingml/2006/main" noChangeAspect="1"/>
+            </wp:cNvGraphicFramePr>
+            <a:graphic xmlns:a="http://schemas.openxmlformats.org/drawingml/2006/main">
+              <a:graphicData uri="http://schemas.openxmlformats.org/drawingml/2006/picture">
+                <pic:pic xmlns:pic="http://schemas.openxmlformats.org/drawingml/2006/picture">
+                  <pic:nvPicPr>
+                    <pic:cNvPr id="1" name=""/>
+                    <pic:cNvPicPr/>
+                  </pic:nvPicPr>
+                  <pic:blipFill>
+                    <a:blip r:embed="rId11"/>
+                    <a:stretch>
+                      <a:fillRect/>
+                    </a:stretch>
+                  </pic:blipFill>
+                  <pic:spPr>
+                    <a:xfrm>
+                      <a:off x="0" y="0"/>
+                      <a:ext cx="2962275" cy="733425"/>
+                    </a:xfrm>
+                    <a:prstGeom prst="rect">
+                      <a:avLst/>
+                    </a:prstGeom>
+                  </pic:spPr>
+                </pic:pic>
+              </a:graphicData>
+            </a:graphic>
+          </wp:inline>
+        </w:drawing>
+      </w:r>
+    </w:p>
+    <w:p>
+      <w:pPr>
+        <w:pStyle w:val="Listaszerbekezds"/>
+        <w:numPr>
+          <w:ilvl w:val="0"/>
+          <w:numId w:val="8"/>
+        </w:numPr>
+        <w:rPr>
+          <w:sz w:val="24"/>
+          <w:szCs w:val="24"/>
+        </w:rPr>
+      </w:pPr>
+      <w:r>
+        <w:rPr>
+          <w:sz w:val="24"/>
+          <w:szCs w:val="24"/>
+        </w:rPr>
+        <w:t xml:space="preserve">Cardioid </w:t>
+      </w:r>
+      <w:proofErr w:type="spellStart"/>
+      <w:r>
+        <w:rPr>
+          <w:sz w:val="24"/>
+          <w:szCs w:val="24"/>
+        </w:rPr>
+        <w:t>görbe</w:t>
+      </w:r>
+      <w:proofErr w:type="spellEnd"/>
+      <w:r>
+        <w:rPr>
+          <w:sz w:val="24"/>
+          <w:szCs w:val="24"/>
+        </w:rPr>
+        <w:t>:</w:t>
+      </w:r>
+    </w:p>
+    <w:p>
+      <w:pPr>
+        <w:pStyle w:val="Listaszerbekezds"/>
+        <w:numPr>
+          <w:ilvl w:val="1"/>
+          <w:numId w:val="8"/>
+        </w:numPr>
+        <w:rPr>
+          <w:sz w:val="24"/>
+          <w:szCs w:val="24"/>
+        </w:rPr>
+      </w:pPr>
+      <w:proofErr w:type="spellStart"/>
+      <w:r>
+        <w:rPr>
+          <w:sz w:val="24"/>
+          <w:szCs w:val="24"/>
+        </w:rPr>
+        <w:t>Ez</w:t>
+      </w:r>
+      <w:proofErr w:type="spellEnd"/>
+      <w:r>
+        <w:rPr>
+          <w:sz w:val="24"/>
+          <w:szCs w:val="24"/>
+        </w:rPr>
+        <w:t xml:space="preserve"> a </w:t>
+      </w:r>
+      <w:proofErr w:type="spellStart"/>
+      <w:r>
+        <w:rPr>
+          <w:sz w:val="24"/>
+          <w:szCs w:val="24"/>
+        </w:rPr>
+        <w:t>görbe</w:t>
+      </w:r>
+      <w:proofErr w:type="spellEnd"/>
+      <w:r>
+        <w:rPr>
+          <w:sz w:val="24"/>
+          <w:szCs w:val="24"/>
+        </w:rPr>
+        <w:t xml:space="preserve"> a </w:t>
+      </w:r>
+      <w:proofErr w:type="spellStart"/>
+      <w:r>
+        <w:rPr>
+          <w:sz w:val="24"/>
+          <w:szCs w:val="24"/>
+        </w:rPr>
+        <w:t>szív</w:t>
+      </w:r>
+      <w:proofErr w:type="spellEnd"/>
+      <w:r>
+        <w:rPr>
+          <w:sz w:val="24"/>
+          <w:szCs w:val="24"/>
+        </w:rPr>
+        <w:t xml:space="preserve"> </w:t>
+      </w:r>
+      <w:proofErr w:type="spellStart"/>
+      <w:r>
+        <w:rPr>
+          <w:sz w:val="24"/>
+          <w:szCs w:val="24"/>
+        </w:rPr>
+        <w:t>alakú</w:t>
+      </w:r>
+      <w:proofErr w:type="spellEnd"/>
+      <w:r>
+        <w:rPr>
+          <w:sz w:val="24"/>
+          <w:szCs w:val="24"/>
+        </w:rPr>
+        <w:t xml:space="preserve"> </w:t>
+      </w:r>
+      <w:proofErr w:type="spellStart"/>
+      <w:r>
+        <w:rPr>
+          <w:sz w:val="24"/>
+          <w:szCs w:val="24"/>
+        </w:rPr>
+        <w:t>alakzatok</w:t>
+      </w:r>
+      <w:proofErr w:type="spellEnd"/>
+      <w:r>
+        <w:rPr>
+          <w:sz w:val="24"/>
+          <w:szCs w:val="24"/>
+        </w:rPr>
+        <w:t xml:space="preserve"> </w:t>
+      </w:r>
+      <w:proofErr w:type="spellStart"/>
+      <w:r>
+        <w:rPr>
+          <w:sz w:val="24"/>
+          <w:szCs w:val="24"/>
+        </w:rPr>
+        <w:t>modellezésére</w:t>
+      </w:r>
+      <w:proofErr w:type="spellEnd"/>
+      <w:r>
+        <w:rPr>
+          <w:sz w:val="24"/>
+          <w:szCs w:val="24"/>
+        </w:rPr>
+        <w:t xml:space="preserve"> </w:t>
+      </w:r>
+      <w:proofErr w:type="spellStart"/>
+      <w:r>
+        <w:rPr>
+          <w:sz w:val="24"/>
+          <w:szCs w:val="24"/>
+        </w:rPr>
+        <w:t>szolgál</w:t>
+      </w:r>
+      <w:proofErr w:type="spellEnd"/>
+      <w:r>
+        <w:rPr>
+          <w:sz w:val="24"/>
+          <w:szCs w:val="24"/>
+        </w:rPr>
+        <w:t>.</w:t>
+      </w:r>
+    </w:p>
+    <w:p>
+      <w:pPr>
+        <w:pStyle w:val="Listaszerbekezds"/>
+        <w:numPr>
+          <w:ilvl w:val="1"/>
+          <w:numId w:val="8"/>
+        </w:numPr>
+        <w:rPr>
+          <w:sz w:val="24"/>
+          <w:szCs w:val="24"/>
+        </w:rPr>
+      </w:pPr>
+      <w:proofErr w:type="spellStart"/>
+      <w:r>
+        <w:rPr>
+          <w:sz w:val="24"/>
+          <w:szCs w:val="24"/>
+        </w:rPr>
+        <w:t>Görbe</w:t>
+      </w:r>
+      <w:proofErr w:type="spellEnd"/>
+      <w:r>
+        <w:rPr>
+          <w:sz w:val="24"/>
+          <w:szCs w:val="24"/>
+        </w:rPr>
+        <w:t xml:space="preserve"> </w:t>
+      </w:r>
+      <w:proofErr w:type="spellStart"/>
+      <w:r>
+        <w:rPr>
+          <w:sz w:val="24"/>
+          <w:szCs w:val="24"/>
+        </w:rPr>
+        <w:t>képlete</w:t>
+      </w:r>
+      <w:proofErr w:type="spellEnd"/>
+      <w:r>
+        <w:rPr>
+          <w:sz w:val="24"/>
+          <w:szCs w:val="24"/>
+        </w:rPr>
+        <w:t>:</w:t>
+      </w:r>
+    </w:p>
+    <w:p>
+      <w:pPr>
+        <w:pStyle w:val="Listaszerbekezds"/>
+        <w:ind w:left="1440"/>
+        <w:rPr>
+          <w:sz w:val="24"/>
+          <w:szCs w:val="24"/>
+        </w:rPr>
+      </w:pPr>
+      <w:r>
+        <w:rPr>
+          <w:noProof/>
+        </w:rPr>
+        <w:drawing>
+          <wp:inline distT="0" distB="0" distL="0" distR="0" wp14:anchorId="677E1677" wp14:editId="6B30CA4A">
+            <wp:extent cx="1495425" cy="600075"/>
+            <wp:effectExtent l="0" t="0" r="9525" b="9525"/>
+            <wp:docPr id="12" name="Kép 12"/>
+            <wp:cNvGraphicFramePr>
+              <a:graphicFrameLocks xmlns:a="http://schemas.openxmlformats.org/drawingml/2006/main" noChangeAspect="1"/>
+            </wp:cNvGraphicFramePr>
+            <a:graphic xmlns:a="http://schemas.openxmlformats.org/drawingml/2006/main">
+              <a:graphicData uri="http://schemas.openxmlformats.org/drawingml/2006/picture">
+                <pic:pic xmlns:pic="http://schemas.openxmlformats.org/drawingml/2006/picture">
+                  <pic:nvPicPr>
+                    <pic:cNvPr id="1" name=""/>
+                    <pic:cNvPicPr/>
+                  </pic:nvPicPr>
+                  <pic:blipFill>
+                    <a:blip r:embed="rId12"/>
+                    <a:stretch>
+                      <a:fillRect/>
+                    </a:stretch>
+                  </pic:blipFill>
+                  <pic:spPr>
+                    <a:xfrm>
+                      <a:off x="0" y="0"/>
+                      <a:ext cx="1495425" cy="600075"/>
+                    </a:xfrm>
+                    <a:prstGeom prst="rect">
+                      <a:avLst/>
+                    </a:prstGeom>
+                  </pic:spPr>
+                </pic:pic>
+              </a:graphicData>
+            </a:graphic>
+          </wp:inline>
+        </w:drawing>
+      </w:r>
+    </w:p>
+    <w:p>
+      <w:pPr>
+        <w:pStyle w:val="Listaszerbekezds"/>
+        <w:numPr>
+          <w:ilvl w:val="0"/>
+          <w:numId w:val="8"/>
+        </w:numPr>
+        <w:rPr>
+          <w:sz w:val="24"/>
+          <w:szCs w:val="24"/>
+        </w:rPr>
+      </w:pPr>
+      <w:proofErr w:type="spellStart"/>
+      <w:r>
+        <w:rPr>
+          <w:sz w:val="24"/>
+          <w:szCs w:val="24"/>
+        </w:rPr>
+        <w:t>Logaritmikus</w:t>
+      </w:r>
+      <w:proofErr w:type="spellEnd"/>
+      <w:r>
+        <w:rPr>
+          <w:sz w:val="24"/>
+          <w:szCs w:val="24"/>
+        </w:rPr>
+        <w:t xml:space="preserve"> </w:t>
+      </w:r>
+      <w:proofErr w:type="spellStart"/>
+      <w:r>
+        <w:rPr>
+          <w:sz w:val="24"/>
+          <w:szCs w:val="24"/>
+        </w:rPr>
+        <w:t>spirál</w:t>
+      </w:r>
+      <w:proofErr w:type="spellEnd"/>
+      <w:r>
+        <w:rPr>
+          <w:sz w:val="24"/>
+          <w:szCs w:val="24"/>
+        </w:rPr>
+        <w:t>:</w:t>
+      </w:r>
+    </w:p>
+    <w:p>
+      <w:pPr>
+        <w:pStyle w:val="Listaszerbekezds"/>
+        <w:numPr>
+          <w:ilvl w:val="1"/>
+          <w:numId w:val="8"/>
+        </w:numPr>
+        <w:rPr>
+          <w:sz w:val="24"/>
+          <w:szCs w:val="24"/>
+        </w:rPr>
+      </w:pPr>
+      <w:r>
+        <w:rPr>
+          <w:sz w:val="24"/>
+          <w:szCs w:val="24"/>
+        </w:rPr>
+        <w:t xml:space="preserve">A </w:t>
+      </w:r>
+      <w:proofErr w:type="spellStart"/>
+      <w:r>
+        <w:rPr>
+          <w:sz w:val="24"/>
+          <w:szCs w:val="24"/>
+        </w:rPr>
+        <w:t>természetben</w:t>
+      </w:r>
+      <w:proofErr w:type="spellEnd"/>
+      <w:r>
+        <w:rPr>
+          <w:sz w:val="24"/>
+          <w:szCs w:val="24"/>
+        </w:rPr>
+        <w:t xml:space="preserve"> </w:t>
+      </w:r>
+      <w:proofErr w:type="spellStart"/>
+      <w:r>
+        <w:rPr>
+          <w:sz w:val="24"/>
+          <w:szCs w:val="24"/>
+        </w:rPr>
+        <w:t>gyakran</w:t>
+      </w:r>
+      <w:proofErr w:type="spellEnd"/>
+      <w:r>
+        <w:rPr>
+          <w:sz w:val="24"/>
+          <w:szCs w:val="24"/>
+        </w:rPr>
+        <w:t xml:space="preserve"> </w:t>
+      </w:r>
+      <w:proofErr w:type="spellStart"/>
+      <w:r>
+        <w:rPr>
+          <w:sz w:val="24"/>
+          <w:szCs w:val="24"/>
+        </w:rPr>
+        <w:t>előforduló</w:t>
+      </w:r>
+      <w:proofErr w:type="spellEnd"/>
+      <w:r>
+        <w:rPr>
+          <w:sz w:val="24"/>
+          <w:szCs w:val="24"/>
+        </w:rPr>
+        <w:t xml:space="preserve"> </w:t>
+      </w:r>
+      <w:proofErr w:type="spellStart"/>
+      <w:r>
+        <w:rPr>
+          <w:sz w:val="24"/>
+          <w:szCs w:val="24"/>
+        </w:rPr>
+        <w:t>alakzat</w:t>
+      </w:r>
+      <w:proofErr w:type="spellEnd"/>
+      <w:r>
+        <w:rPr>
+          <w:sz w:val="24"/>
+          <w:szCs w:val="24"/>
+        </w:rPr>
+        <w:t xml:space="preserve">, </w:t>
+      </w:r>
+      <w:proofErr w:type="spellStart"/>
+      <w:r>
+        <w:rPr>
+          <w:sz w:val="24"/>
+          <w:szCs w:val="24"/>
+        </w:rPr>
+        <w:t>például</w:t>
+      </w:r>
+      <w:proofErr w:type="spellEnd"/>
+      <w:r>
+        <w:rPr>
+          <w:sz w:val="24"/>
+          <w:szCs w:val="24"/>
+        </w:rPr>
+        <w:t xml:space="preserve"> </w:t>
+      </w:r>
+      <w:proofErr w:type="spellStart"/>
+      <w:r>
+        <w:rPr>
+          <w:sz w:val="24"/>
+          <w:szCs w:val="24"/>
+        </w:rPr>
+        <w:t>galaxisok</w:t>
+      </w:r>
+      <w:proofErr w:type="spellEnd"/>
+      <w:r>
+        <w:rPr>
+          <w:sz w:val="24"/>
+          <w:szCs w:val="24"/>
+        </w:rPr>
+        <w:t xml:space="preserve"> </w:t>
+      </w:r>
+      <w:proofErr w:type="spellStart"/>
+      <w:r>
+        <w:rPr>
+          <w:sz w:val="24"/>
+          <w:szCs w:val="24"/>
+        </w:rPr>
+        <w:t>és</w:t>
+      </w:r>
+      <w:proofErr w:type="spellEnd"/>
+      <w:r>
+        <w:rPr>
+          <w:sz w:val="24"/>
+          <w:szCs w:val="24"/>
+        </w:rPr>
+        <w:t xml:space="preserve"> </w:t>
+      </w:r>
+      <w:proofErr w:type="spellStart"/>
+      <w:r>
+        <w:rPr>
+          <w:sz w:val="24"/>
+          <w:szCs w:val="24"/>
+        </w:rPr>
+        <w:t>csigák</w:t>
+      </w:r>
+      <w:proofErr w:type="spellEnd"/>
+      <w:r>
+        <w:rPr>
+          <w:sz w:val="24"/>
+          <w:szCs w:val="24"/>
+        </w:rPr>
+        <w:t xml:space="preserve"> </w:t>
+      </w:r>
+      <w:proofErr w:type="spellStart"/>
+      <w:r>
+        <w:rPr>
+          <w:sz w:val="24"/>
+          <w:szCs w:val="24"/>
+        </w:rPr>
+        <w:t>formájában</w:t>
+      </w:r>
+      <w:proofErr w:type="spellEnd"/>
+      <w:r>
+        <w:rPr>
+          <w:sz w:val="24"/>
+          <w:szCs w:val="24"/>
+        </w:rPr>
+        <w:t>.</w:t>
+      </w:r>
+    </w:p>
+    <w:p>
+      <w:pPr>
+        <w:pStyle w:val="Listaszerbekezds"/>
+        <w:numPr>
+          <w:ilvl w:val="1"/>
+          <w:numId w:val="8"/>
+        </w:numPr>
+        <w:rPr>
+          <w:sz w:val="24"/>
+          <w:szCs w:val="24"/>
+        </w:rPr>
+      </w:pPr>
+      <w:proofErr w:type="spellStart"/>
+      <w:r>
+        <w:rPr>
+          <w:sz w:val="24"/>
+          <w:szCs w:val="24"/>
+        </w:rPr>
+        <w:t>Görbe</w:t>
+      </w:r>
+      <w:proofErr w:type="spellEnd"/>
+      <w:r>
+        <w:rPr>
+          <w:sz w:val="24"/>
+          <w:szCs w:val="24"/>
+        </w:rPr>
+        <w:t xml:space="preserve"> </w:t>
+      </w:r>
+      <w:proofErr w:type="spellStart"/>
+      <w:r>
+        <w:rPr>
+          <w:sz w:val="24"/>
+          <w:szCs w:val="24"/>
+        </w:rPr>
+        <w:t>képlete</w:t>
+      </w:r>
+      <w:proofErr w:type="spellEnd"/>
+      <w:r>
+        <w:rPr>
+          <w:sz w:val="24"/>
+          <w:szCs w:val="24"/>
+        </w:rPr>
+        <w:t>:</w:t>
+      </w:r>
+    </w:p>
+    <w:p>
+      <w:pPr>
+        <w:pStyle w:val="Listaszerbekezds"/>
+        <w:ind w:left="1440"/>
+        <w:rPr>
+          <w:sz w:val="24"/>
+          <w:szCs w:val="24"/>
+        </w:rPr>
+      </w:pPr>
+      <w:r>
+        <w:rPr>
+          <w:noProof/>
+        </w:rPr>
+        <w:drawing>
+          <wp:inline distT="0" distB="0" distL="0" distR="0" wp14:anchorId="698BED88" wp14:editId="38245A2A">
+            <wp:extent cx="1676400" cy="657225"/>
+            <wp:effectExtent l="0" t="0" r="0" b="9525"/>
+            <wp:docPr id="13" name="Kép 13"/>
+            <wp:cNvGraphicFramePr>
+              <a:graphicFrameLocks xmlns:a="http://schemas.openxmlformats.org/drawingml/2006/main" noChangeAspect="1"/>
+            </wp:cNvGraphicFramePr>
+            <a:graphic xmlns:a="http://schemas.openxmlformats.org/drawingml/2006/main">
+              <a:graphicData uri="http://schemas.openxmlformats.org/drawingml/2006/picture">
+                <pic:pic xmlns:pic="http://schemas.openxmlformats.org/drawingml/2006/picture">
+                  <pic:nvPicPr>
+                    <pic:cNvPr id="1" name=""/>
+                    <pic:cNvPicPr/>
+                  </pic:nvPicPr>
+                  <pic:blipFill>
+                    <a:blip r:embed="rId13"/>
+                    <a:stretch>
+                      <a:fillRect/>
+                    </a:stretch>
+                  </pic:blipFill>
+                  <pic:spPr>
+                    <a:xfrm>
+                      <a:off x="0" y="0"/>
+                      <a:ext cx="1676400" cy="657225"/>
+                    </a:xfrm>
+                    <a:prstGeom prst="rect">
+                      <a:avLst/>
+                    </a:prstGeom>
+                  </pic:spPr>
+                </pic:pic>
+              </a:graphicData>
+            </a:graphic>
+          </wp:inline>
+        </w:drawing>
+      </w:r>
+    </w:p>
+    <w:p>
+      <w:pPr>
+        <w:pStyle w:val="Listaszerbekezds"/>
+        <w:ind w:left="0"/>
+        <w:rPr>
+          <w:sz w:val="24"/>
+          <w:szCs w:val="24"/>
+        </w:rPr>
+      </w:pPr>
+      <w:proofErr w:type="spellStart"/>
+      <w:r>
+        <w:rPr>
+          <w:sz w:val="24"/>
+          <w:szCs w:val="24"/>
+        </w:rPr>
+        <w:lastRenderedPageBreak/>
+        <w:t>Ezen</w:t>
+      </w:r>
+      <w:proofErr w:type="spellEnd"/>
+      <w:r>
+        <w:rPr>
+          <w:sz w:val="24"/>
+          <w:szCs w:val="24"/>
+        </w:rPr>
+        <w:t xml:space="preserve"> </w:t>
+      </w:r>
+      <w:proofErr w:type="spellStart"/>
+      <w:r>
+        <w:rPr>
+          <w:sz w:val="24"/>
+          <w:szCs w:val="24"/>
+        </w:rPr>
+        <w:t>görbék</w:t>
+      </w:r>
+      <w:proofErr w:type="spellEnd"/>
+      <w:r>
+        <w:rPr>
+          <w:sz w:val="24"/>
+          <w:szCs w:val="24"/>
+        </w:rPr>
+        <w:t xml:space="preserve"> </w:t>
+      </w:r>
+      <w:proofErr w:type="spellStart"/>
+      <w:r>
+        <w:rPr>
+          <w:sz w:val="24"/>
+          <w:szCs w:val="24"/>
+        </w:rPr>
+        <w:t>megjelenítését</w:t>
+      </w:r>
+      <w:proofErr w:type="spellEnd"/>
+      <w:r>
+        <w:rPr>
+          <w:sz w:val="24"/>
+          <w:szCs w:val="24"/>
+        </w:rPr>
+        <w:t xml:space="preserve"> </w:t>
+      </w:r>
+      <w:proofErr w:type="spellStart"/>
+      <w:r>
+        <w:rPr>
+          <w:sz w:val="24"/>
+          <w:szCs w:val="24"/>
+        </w:rPr>
+        <w:t>fogom</w:t>
+      </w:r>
+      <w:proofErr w:type="spellEnd"/>
+      <w:r>
+        <w:rPr>
+          <w:sz w:val="24"/>
+          <w:szCs w:val="24"/>
+        </w:rPr>
+        <w:t xml:space="preserve"> </w:t>
+      </w:r>
+      <w:proofErr w:type="spellStart"/>
+      <w:r>
+        <w:rPr>
+          <w:sz w:val="24"/>
+          <w:szCs w:val="24"/>
+        </w:rPr>
+        <w:t>elsőnek</w:t>
+      </w:r>
+      <w:proofErr w:type="spellEnd"/>
+      <w:r>
+        <w:rPr>
+          <w:sz w:val="24"/>
+          <w:szCs w:val="24"/>
+        </w:rPr>
+        <w:t xml:space="preserve"> </w:t>
+      </w:r>
+      <w:proofErr w:type="spellStart"/>
+      <w:r>
+        <w:rPr>
+          <w:sz w:val="24"/>
+          <w:szCs w:val="24"/>
+        </w:rPr>
+        <w:t>szekvenciálisan</w:t>
+      </w:r>
+      <w:proofErr w:type="spellEnd"/>
+      <w:r>
+        <w:rPr>
+          <w:sz w:val="24"/>
+          <w:szCs w:val="24"/>
+        </w:rPr>
+        <w:t xml:space="preserve"> </w:t>
+      </w:r>
+      <w:proofErr w:type="spellStart"/>
+      <w:r>
+        <w:rPr>
+          <w:sz w:val="24"/>
+          <w:szCs w:val="24"/>
+        </w:rPr>
+        <w:t>majd</w:t>
+      </w:r>
+      <w:proofErr w:type="spellEnd"/>
+      <w:r>
+        <w:rPr>
+          <w:sz w:val="24"/>
+          <w:szCs w:val="24"/>
+        </w:rPr>
+        <w:t xml:space="preserve"> </w:t>
+      </w:r>
+      <w:proofErr w:type="spellStart"/>
+      <w:r>
+        <w:rPr>
+          <w:sz w:val="24"/>
+          <w:szCs w:val="24"/>
+        </w:rPr>
+        <w:t>párhuzamosítás</w:t>
+      </w:r>
+      <w:proofErr w:type="spellEnd"/>
+      <w:r>
+        <w:rPr>
+          <w:sz w:val="24"/>
+          <w:szCs w:val="24"/>
+        </w:rPr>
+        <w:t xml:space="preserve"> </w:t>
+      </w:r>
+      <w:proofErr w:type="spellStart"/>
+      <w:r>
+        <w:rPr>
+          <w:sz w:val="24"/>
+          <w:szCs w:val="24"/>
+        </w:rPr>
+        <w:t>segítségével</w:t>
+      </w:r>
+      <w:proofErr w:type="spellEnd"/>
+      <w:r>
+        <w:rPr>
+          <w:sz w:val="24"/>
+          <w:szCs w:val="24"/>
+        </w:rPr>
+        <w:t xml:space="preserve"> </w:t>
+      </w:r>
+      <w:proofErr w:type="spellStart"/>
+      <w:r>
+        <w:rPr>
+          <w:sz w:val="24"/>
+          <w:szCs w:val="24"/>
+        </w:rPr>
+        <w:t>megrajzolni</w:t>
+      </w:r>
+      <w:proofErr w:type="spellEnd"/>
+      <w:r>
+        <w:rPr>
+          <w:sz w:val="24"/>
+          <w:szCs w:val="24"/>
+        </w:rPr>
+        <w:t xml:space="preserve"> </w:t>
+      </w:r>
+      <w:proofErr w:type="spellStart"/>
+      <w:r>
+        <w:rPr>
+          <w:sz w:val="24"/>
+          <w:szCs w:val="24"/>
+        </w:rPr>
+        <w:t>és</w:t>
+      </w:r>
+      <w:proofErr w:type="spellEnd"/>
+      <w:r>
+        <w:rPr>
+          <w:sz w:val="24"/>
+          <w:szCs w:val="24"/>
+        </w:rPr>
+        <w:t xml:space="preserve"> </w:t>
+      </w:r>
+      <w:proofErr w:type="spellStart"/>
+      <w:r>
+        <w:rPr>
+          <w:sz w:val="24"/>
+          <w:szCs w:val="24"/>
+        </w:rPr>
+        <w:t>összehasonlítani</w:t>
+      </w:r>
+      <w:proofErr w:type="spellEnd"/>
+      <w:r>
+        <w:rPr>
+          <w:sz w:val="24"/>
+          <w:szCs w:val="24"/>
+        </w:rPr>
+        <w:t xml:space="preserve"> </w:t>
+      </w:r>
+      <w:proofErr w:type="spellStart"/>
+      <w:r>
+        <w:rPr>
+          <w:sz w:val="24"/>
+          <w:szCs w:val="24"/>
+        </w:rPr>
+        <w:t>ezek</w:t>
+      </w:r>
+      <w:proofErr w:type="spellEnd"/>
+      <w:r>
+        <w:rPr>
+          <w:sz w:val="24"/>
+          <w:szCs w:val="24"/>
+        </w:rPr>
+        <w:t xml:space="preserve"> </w:t>
+      </w:r>
+      <w:proofErr w:type="spellStart"/>
+      <w:r>
+        <w:rPr>
+          <w:sz w:val="24"/>
+          <w:szCs w:val="24"/>
+        </w:rPr>
+        <w:t>kirajzolási</w:t>
+      </w:r>
+      <w:proofErr w:type="spellEnd"/>
+      <w:r>
+        <w:rPr>
+          <w:sz w:val="24"/>
+          <w:szCs w:val="24"/>
+        </w:rPr>
+        <w:t xml:space="preserve"> </w:t>
+      </w:r>
+      <w:proofErr w:type="spellStart"/>
+      <w:r>
+        <w:rPr>
+          <w:sz w:val="24"/>
+          <w:szCs w:val="24"/>
+        </w:rPr>
+        <w:t>idejét</w:t>
+      </w:r>
+      <w:proofErr w:type="spellEnd"/>
+      <w:r>
+        <w:rPr>
+          <w:sz w:val="24"/>
+          <w:szCs w:val="24"/>
+        </w:rPr>
+        <w:t xml:space="preserve">, </w:t>
+      </w:r>
+      <w:proofErr w:type="spellStart"/>
+      <w:r>
+        <w:rPr>
+          <w:sz w:val="24"/>
+          <w:szCs w:val="24"/>
+        </w:rPr>
+        <w:t>hogy</w:t>
+      </w:r>
+      <w:proofErr w:type="spellEnd"/>
+      <w:r>
+        <w:rPr>
+          <w:sz w:val="24"/>
+          <w:szCs w:val="24"/>
+        </w:rPr>
+        <w:t xml:space="preserve"> </w:t>
+      </w:r>
+      <w:proofErr w:type="spellStart"/>
+      <w:r>
+        <w:rPr>
+          <w:sz w:val="24"/>
+          <w:szCs w:val="24"/>
+        </w:rPr>
+        <w:t>valóban</w:t>
+      </w:r>
+      <w:proofErr w:type="spellEnd"/>
+      <w:r>
+        <w:rPr>
+          <w:sz w:val="24"/>
+          <w:szCs w:val="24"/>
+        </w:rPr>
+        <w:t xml:space="preserve"> </w:t>
+      </w:r>
+      <w:proofErr w:type="spellStart"/>
+      <w:r>
+        <w:rPr>
+          <w:sz w:val="24"/>
+          <w:szCs w:val="24"/>
+        </w:rPr>
+        <w:t>sikerül</w:t>
+      </w:r>
+      <w:proofErr w:type="spellEnd"/>
+      <w:r>
+        <w:rPr>
+          <w:sz w:val="24"/>
+          <w:szCs w:val="24"/>
+        </w:rPr>
+        <w:t xml:space="preserve">-e </w:t>
+      </w:r>
+      <w:proofErr w:type="spellStart"/>
+      <w:r>
+        <w:rPr>
+          <w:sz w:val="24"/>
+          <w:szCs w:val="24"/>
+        </w:rPr>
+        <w:t>gyorsítani</w:t>
+      </w:r>
+      <w:proofErr w:type="spellEnd"/>
+      <w:r>
+        <w:rPr>
+          <w:sz w:val="24"/>
+          <w:szCs w:val="24"/>
+        </w:rPr>
+        <w:t xml:space="preserve"> a program </w:t>
+      </w:r>
+      <w:proofErr w:type="spellStart"/>
+      <w:r>
+        <w:rPr>
+          <w:sz w:val="24"/>
+          <w:szCs w:val="24"/>
+        </w:rPr>
+        <w:t>lefutását</w:t>
+      </w:r>
+      <w:proofErr w:type="spellEnd"/>
+      <w:r>
+        <w:rPr>
+          <w:sz w:val="24"/>
+          <w:szCs w:val="24"/>
+        </w:rPr>
+        <w:t xml:space="preserve"> </w:t>
+      </w:r>
+      <w:proofErr w:type="spellStart"/>
+      <w:r>
+        <w:rPr>
+          <w:sz w:val="24"/>
+          <w:szCs w:val="24"/>
+        </w:rPr>
+        <w:t>párhuzamosítás</w:t>
+      </w:r>
+      <w:proofErr w:type="spellEnd"/>
+      <w:r>
+        <w:rPr>
+          <w:sz w:val="24"/>
+          <w:szCs w:val="24"/>
+        </w:rPr>
+        <w:t xml:space="preserve"> </w:t>
+      </w:r>
+      <w:proofErr w:type="spellStart"/>
+      <w:r>
+        <w:rPr>
+          <w:sz w:val="24"/>
+          <w:szCs w:val="24"/>
+        </w:rPr>
+        <w:t>segítségével</w:t>
+      </w:r>
+      <w:proofErr w:type="spellEnd"/>
+      <w:r>
+        <w:rPr>
+          <w:sz w:val="24"/>
+          <w:szCs w:val="24"/>
+        </w:rPr>
+        <w:t>.</w:t>
+      </w:r>
+    </w:p>
+    <w:p>
+      <w:pPr>
+        <w:rPr>
+          <w:sz w:val="24"/>
+          <w:szCs w:val="24"/>
+        </w:rPr>
+      </w:pPr>
+      <w:r>
+        <w:rPr>
+          <w:sz w:val="24"/>
+          <w:szCs w:val="24"/>
+        </w:rPr>
+        <w:t xml:space="preserve">A </w:t>
+      </w:r>
+      <w:proofErr w:type="spellStart"/>
+      <w:r>
+        <w:rPr>
+          <w:sz w:val="24"/>
+          <w:szCs w:val="24"/>
+        </w:rPr>
+        <w:t>paraméteres</w:t>
+      </w:r>
+      <w:proofErr w:type="spellEnd"/>
+      <w:r>
+        <w:rPr>
+          <w:sz w:val="24"/>
+          <w:szCs w:val="24"/>
+        </w:rPr>
+        <w:t xml:space="preserve"> </w:t>
+      </w:r>
+      <w:proofErr w:type="spellStart"/>
+      <w:r>
+        <w:rPr>
+          <w:sz w:val="24"/>
+          <w:szCs w:val="24"/>
+        </w:rPr>
+        <w:t>görbe</w:t>
+      </w:r>
+      <w:proofErr w:type="spellEnd"/>
+      <w:r>
+        <w:rPr>
+          <w:sz w:val="24"/>
+          <w:szCs w:val="24"/>
+        </w:rPr>
+        <w:t xml:space="preserve"> </w:t>
+      </w:r>
+      <w:proofErr w:type="spellStart"/>
+      <w:r>
+        <w:rPr>
+          <w:sz w:val="24"/>
+          <w:szCs w:val="24"/>
+        </w:rPr>
+        <w:t>megjelenítése</w:t>
+      </w:r>
+      <w:proofErr w:type="spellEnd"/>
+      <w:r>
+        <w:rPr>
+          <w:sz w:val="24"/>
+          <w:szCs w:val="24"/>
+        </w:rPr>
+        <w:t xml:space="preserve"> a </w:t>
+      </w:r>
+      <w:proofErr w:type="spellStart"/>
+      <w:r>
+        <w:rPr>
+          <w:sz w:val="24"/>
+          <w:szCs w:val="24"/>
+        </w:rPr>
+        <w:t>következő</w:t>
+      </w:r>
+      <w:proofErr w:type="spellEnd"/>
+      <w:r>
+        <w:rPr>
+          <w:sz w:val="24"/>
+          <w:szCs w:val="24"/>
+        </w:rPr>
+        <w:t xml:space="preserve"> </w:t>
+      </w:r>
+      <w:proofErr w:type="spellStart"/>
+      <w:r>
+        <w:rPr>
+          <w:sz w:val="24"/>
+          <w:szCs w:val="24"/>
+        </w:rPr>
+        <w:t>algoritmus</w:t>
+      </w:r>
+      <w:r>
+        <w:rPr>
+          <w:sz w:val="24"/>
+          <w:szCs w:val="24"/>
+        </w:rPr>
+        <w:t>t</w:t>
+      </w:r>
+      <w:proofErr w:type="spellEnd"/>
+      <w:r>
+        <w:rPr>
+          <w:sz w:val="24"/>
+          <w:szCs w:val="24"/>
+        </w:rPr>
+        <w:t xml:space="preserve"> </w:t>
+      </w:r>
+      <w:proofErr w:type="spellStart"/>
+      <w:r>
+        <w:rPr>
+          <w:sz w:val="24"/>
+          <w:szCs w:val="24"/>
+        </w:rPr>
+        <w:t>fogom</w:t>
+      </w:r>
+      <w:proofErr w:type="spellEnd"/>
+      <w:r>
+        <w:rPr>
+          <w:sz w:val="24"/>
+          <w:szCs w:val="24"/>
+        </w:rPr>
+        <w:t xml:space="preserve"> </w:t>
+      </w:r>
+      <w:proofErr w:type="spellStart"/>
+      <w:r>
+        <w:rPr>
+          <w:sz w:val="24"/>
+          <w:szCs w:val="24"/>
+        </w:rPr>
+        <w:t>használni</w:t>
+      </w:r>
+      <w:proofErr w:type="spellEnd"/>
+      <w:r>
+        <w:rPr>
+          <w:sz w:val="24"/>
+          <w:szCs w:val="24"/>
+        </w:rPr>
+        <w:t xml:space="preserve">: </w:t>
+      </w:r>
+    </w:p>
+    <w:bookmarkStart w:id="0" w:name="_MON_1802339335"/>
+    <w:bookmarkEnd w:id="0"/>
+    <w:p>
+      <w:pPr>
+        <w:rPr>
+          <w:sz w:val="24"/>
+          <w:szCs w:val="24"/>
+        </w:rPr>
+      </w:pPr>
+      <w:r>
+        <w:rPr>
+          <w:sz w:val="24"/>
+          <w:szCs w:val="24"/>
+        </w:rPr>
+        <w:object w:dxaOrig="9072" w:dyaOrig="7197" w14:anchorId="1652E220">
+          <v:shapetype id="_x0000_t75" coordsize="21600,21600" o:spt="75" o:preferrelative="t" path="m@4@5l@4@11@9@11@9@5xe" filled="f" stroked="f">
+            <v:stroke joinstyle="miter"/>
+            <v:formulas>
+              <v:f eqn="if lineDrawn pixelLineWidth 0"/>
+              <v:f eqn="sum @0 1 0"/>
+              <v:f eqn="sum 0 0 @1"/>
+              <v:f eqn="prod @2 1 2"/>
+              <v:f eqn="prod @3 21600 pixelWidth"/>
+              <v:f eqn="prod @3 21600 pixelHeight"/>
+              <v:f eqn="sum @0 0 1"/>
+              <v:f eqn="prod @6 1 2"/>
+              <v:f eqn="prod @7 21600 pixelWidth"/>
+              <v:f eqn="sum @8 21600 0"/>
+              <v:f eqn="prod @7 21600 pixelHeight"/>
+              <v:f eqn="sum @10 21600 0"/>
+            </v:formulas>
+            <v:path o:extrusionok="f" gradientshapeok="t" o:connecttype="rect"/>
+            <o:lock v:ext="edit" aspectratio="t"/>
+          </v:shapetype>
+          <v:shape id="_x0000_i1025" type="#_x0000_t75" style="width:453.75pt;height:5in" o:ole="">
+            <v:imagedata r:id="rId14" o:title=""/>
+          </v:shape>
+          <o:OLEObject Type="Embed" ProgID="Word.OpenDocumentText.12" ShapeID="_x0000_i1025" DrawAspect="Content" ObjectID="_1802967921" r:id="rId15"/>
+        </w:object>
+      </w:r>
+    </w:p>
+    <w:p>
+      <w:pPr>
+        <w:rPr>
+          <w:sz w:val="24"/>
+          <w:szCs w:val="24"/>
+        </w:rPr>
+      </w:pPr>
+      <w:r>
+        <w:rPr>
+          <w:sz w:val="24"/>
+          <w:szCs w:val="24"/>
+        </w:rPr>
+        <w:t xml:space="preserve">A </w:t>
+      </w:r>
+      <w:proofErr w:type="spellStart"/>
+      <w:r>
+        <w:rPr>
+          <w:sz w:val="24"/>
+          <w:szCs w:val="24"/>
+        </w:rPr>
+        <w:t>párhuzamosítás</w:t>
+      </w:r>
+      <w:proofErr w:type="spellEnd"/>
+      <w:r>
+        <w:rPr>
+          <w:sz w:val="24"/>
+          <w:szCs w:val="24"/>
+        </w:rPr>
+        <w:t xml:space="preserve"> </w:t>
+      </w:r>
+      <w:proofErr w:type="spellStart"/>
+      <w:r>
+        <w:rPr>
+          <w:sz w:val="24"/>
+          <w:szCs w:val="24"/>
+        </w:rPr>
+        <w:t>során</w:t>
+      </w:r>
+      <w:proofErr w:type="spellEnd"/>
+      <w:r>
+        <w:rPr>
+          <w:sz w:val="24"/>
+          <w:szCs w:val="24"/>
+        </w:rPr>
+        <w:t xml:space="preserve"> </w:t>
+      </w:r>
+      <w:proofErr w:type="spellStart"/>
+      <w:r>
+        <w:rPr>
+          <w:sz w:val="24"/>
+          <w:szCs w:val="24"/>
+        </w:rPr>
+        <w:t>szeretné</w:t>
+      </w:r>
+      <w:r>
+        <w:rPr>
+          <w:sz w:val="24"/>
+          <w:szCs w:val="24"/>
+        </w:rPr>
+        <w:t>nk</w:t>
+      </w:r>
+      <w:proofErr w:type="spellEnd"/>
+      <w:r>
+        <w:rPr>
+          <w:sz w:val="24"/>
+          <w:szCs w:val="24"/>
+        </w:rPr>
+        <w:t xml:space="preserve"> </w:t>
+      </w:r>
+      <w:proofErr w:type="spellStart"/>
+      <w:r>
+        <w:rPr>
+          <w:sz w:val="24"/>
+          <w:szCs w:val="24"/>
+        </w:rPr>
+        <w:t>az</w:t>
+      </w:r>
+      <w:proofErr w:type="spellEnd"/>
+      <w:r>
+        <w:rPr>
+          <w:sz w:val="24"/>
+          <w:szCs w:val="24"/>
+        </w:rPr>
+        <w:t xml:space="preserve"> </w:t>
+      </w:r>
+      <w:proofErr w:type="spellStart"/>
+      <w:r>
+        <w:rPr>
+          <w:sz w:val="24"/>
+          <w:szCs w:val="24"/>
+        </w:rPr>
+        <w:t>olyan</w:t>
+      </w:r>
+      <w:proofErr w:type="spellEnd"/>
+      <w:r>
+        <w:rPr>
+          <w:sz w:val="24"/>
+          <w:szCs w:val="24"/>
+        </w:rPr>
+        <w:t xml:space="preserve"> </w:t>
+      </w:r>
+      <w:proofErr w:type="spellStart"/>
+      <w:r>
+        <w:rPr>
+          <w:sz w:val="24"/>
+          <w:szCs w:val="24"/>
+        </w:rPr>
+        <w:t>részfeladatokat</w:t>
+      </w:r>
+      <w:proofErr w:type="spellEnd"/>
+      <w:r>
+        <w:rPr>
+          <w:sz w:val="24"/>
+          <w:szCs w:val="24"/>
+        </w:rPr>
+        <w:t xml:space="preserve"> </w:t>
+      </w:r>
+      <w:proofErr w:type="spellStart"/>
+      <w:r>
+        <w:rPr>
+          <w:sz w:val="24"/>
+          <w:szCs w:val="24"/>
+        </w:rPr>
+        <w:t>kiemelni</w:t>
+      </w:r>
+      <w:proofErr w:type="spellEnd"/>
+      <w:r>
+        <w:rPr>
+          <w:sz w:val="24"/>
+          <w:szCs w:val="24"/>
+        </w:rPr>
+        <w:t xml:space="preserve"> </w:t>
+      </w:r>
+      <w:proofErr w:type="spellStart"/>
+      <w:r>
+        <w:rPr>
+          <w:sz w:val="24"/>
+          <w:szCs w:val="24"/>
+        </w:rPr>
+        <w:t>amelyek</w:t>
+      </w:r>
+      <w:proofErr w:type="spellEnd"/>
+      <w:r>
+        <w:rPr>
+          <w:sz w:val="24"/>
+          <w:szCs w:val="24"/>
+        </w:rPr>
+        <w:t xml:space="preserve"> </w:t>
+      </w:r>
+      <w:proofErr w:type="spellStart"/>
+      <w:r>
+        <w:rPr>
+          <w:sz w:val="24"/>
+          <w:szCs w:val="24"/>
+        </w:rPr>
+        <w:t>külön</w:t>
+      </w:r>
+      <w:proofErr w:type="spellEnd"/>
+      <w:r>
+        <w:rPr>
+          <w:sz w:val="24"/>
+          <w:szCs w:val="24"/>
+        </w:rPr>
+        <w:t xml:space="preserve"> </w:t>
+      </w:r>
+      <w:proofErr w:type="spellStart"/>
+      <w:r>
+        <w:rPr>
+          <w:sz w:val="24"/>
+          <w:szCs w:val="24"/>
+        </w:rPr>
+        <w:t>szálon</w:t>
+      </w:r>
+      <w:proofErr w:type="spellEnd"/>
+      <w:r>
+        <w:rPr>
+          <w:sz w:val="24"/>
+          <w:szCs w:val="24"/>
+        </w:rPr>
+        <w:t xml:space="preserve"> is </w:t>
+      </w:r>
+      <w:proofErr w:type="spellStart"/>
+      <w:r>
+        <w:rPr>
+          <w:sz w:val="24"/>
+          <w:szCs w:val="24"/>
+        </w:rPr>
+        <w:t>tud</w:t>
+      </w:r>
+      <w:proofErr w:type="spellEnd"/>
+      <w:r>
+        <w:rPr>
+          <w:sz w:val="24"/>
+          <w:szCs w:val="24"/>
+        </w:rPr>
+        <w:t xml:space="preserve"> </w:t>
+      </w:r>
+      <w:proofErr w:type="spellStart"/>
+      <w:r>
+        <w:rPr>
+          <w:sz w:val="24"/>
+          <w:szCs w:val="24"/>
+        </w:rPr>
+        <w:t>végezni</w:t>
+      </w:r>
+      <w:proofErr w:type="spellEnd"/>
+      <w:r>
+        <w:rPr>
+          <w:sz w:val="24"/>
+          <w:szCs w:val="24"/>
+        </w:rPr>
+        <w:t xml:space="preserve"> </w:t>
+      </w:r>
+      <w:proofErr w:type="spellStart"/>
+      <w:r>
+        <w:rPr>
+          <w:sz w:val="24"/>
+          <w:szCs w:val="24"/>
+        </w:rPr>
+        <w:t>műveleteket</w:t>
+      </w:r>
+      <w:proofErr w:type="spellEnd"/>
+      <w:r>
+        <w:rPr>
+          <w:sz w:val="24"/>
+          <w:szCs w:val="24"/>
+        </w:rPr>
+        <w:t xml:space="preserve">. </w:t>
+      </w:r>
+    </w:p>
+    <w:p>
+      <w:pPr>
+        <w:rPr>
+          <w:sz w:val="24"/>
+          <w:szCs w:val="24"/>
+        </w:rPr>
+      </w:pPr>
+      <w:r>
+        <w:rPr>
+          <w:sz w:val="24"/>
+          <w:szCs w:val="24"/>
+        </w:rPr>
+        <w:t xml:space="preserve">A </w:t>
+      </w:r>
+      <w:proofErr w:type="spellStart"/>
+      <w:r>
+        <w:rPr>
+          <w:sz w:val="24"/>
+          <w:szCs w:val="24"/>
+        </w:rPr>
+        <w:t>művelet</w:t>
+      </w:r>
+      <w:proofErr w:type="spellEnd"/>
+      <w:r>
+        <w:rPr>
+          <w:sz w:val="24"/>
+          <w:szCs w:val="24"/>
+        </w:rPr>
+        <w:t xml:space="preserve"> </w:t>
+      </w:r>
+      <w:proofErr w:type="spellStart"/>
+      <w:r>
+        <w:rPr>
+          <w:sz w:val="24"/>
+          <w:szCs w:val="24"/>
+        </w:rPr>
+        <w:t>végzését</w:t>
+      </w:r>
+      <w:proofErr w:type="spellEnd"/>
+      <w:r>
+        <w:rPr>
+          <w:sz w:val="24"/>
+          <w:szCs w:val="24"/>
+        </w:rPr>
+        <w:t xml:space="preserve"> </w:t>
+      </w:r>
+      <w:proofErr w:type="spellStart"/>
+      <w:r>
+        <w:rPr>
+          <w:sz w:val="24"/>
+          <w:szCs w:val="24"/>
+        </w:rPr>
+        <w:t>fel</w:t>
+      </w:r>
+      <w:proofErr w:type="spellEnd"/>
+      <w:r>
+        <w:rPr>
+          <w:sz w:val="24"/>
+          <w:szCs w:val="24"/>
+        </w:rPr>
+        <w:t xml:space="preserve"> </w:t>
+      </w:r>
+      <w:proofErr w:type="spellStart"/>
+      <w:r>
+        <w:rPr>
+          <w:sz w:val="24"/>
+          <w:szCs w:val="24"/>
+        </w:rPr>
+        <w:t>lehet</w:t>
+      </w:r>
+      <w:proofErr w:type="spellEnd"/>
+      <w:r>
+        <w:rPr>
+          <w:sz w:val="24"/>
+          <w:szCs w:val="24"/>
+        </w:rPr>
+        <w:t xml:space="preserve"> </w:t>
+      </w:r>
+      <w:proofErr w:type="spellStart"/>
+      <w:r>
+        <w:rPr>
+          <w:sz w:val="24"/>
+          <w:szCs w:val="24"/>
+        </w:rPr>
+        <w:t>osztani</w:t>
+      </w:r>
+      <w:proofErr w:type="spellEnd"/>
+      <w:r>
+        <w:rPr>
+          <w:sz w:val="24"/>
+          <w:szCs w:val="24"/>
+        </w:rPr>
+        <w:t xml:space="preserve"> </w:t>
+      </w:r>
+      <w:proofErr w:type="spellStart"/>
+      <w:r>
+        <w:rPr>
+          <w:sz w:val="24"/>
+          <w:szCs w:val="24"/>
+        </w:rPr>
+        <w:t>több</w:t>
+      </w:r>
+      <w:proofErr w:type="spellEnd"/>
+      <w:r>
+        <w:rPr>
+          <w:sz w:val="24"/>
+          <w:szCs w:val="24"/>
+        </w:rPr>
+        <w:t xml:space="preserve"> </w:t>
+      </w:r>
+      <w:proofErr w:type="spellStart"/>
+      <w:r>
+        <w:rPr>
+          <w:sz w:val="24"/>
+          <w:szCs w:val="24"/>
+        </w:rPr>
+        <w:t>szálra</w:t>
+      </w:r>
+      <w:proofErr w:type="spellEnd"/>
+      <w:r>
+        <w:rPr>
+          <w:sz w:val="24"/>
+          <w:szCs w:val="24"/>
+        </w:rPr>
+        <w:t xml:space="preserve">, </w:t>
+      </w:r>
+      <w:proofErr w:type="spellStart"/>
+      <w:r>
+        <w:rPr>
+          <w:sz w:val="24"/>
+          <w:szCs w:val="24"/>
+        </w:rPr>
+        <w:t>így</w:t>
+      </w:r>
+      <w:proofErr w:type="spellEnd"/>
+      <w:r>
+        <w:rPr>
+          <w:sz w:val="24"/>
+          <w:szCs w:val="24"/>
+        </w:rPr>
+        <w:t xml:space="preserve"> a </w:t>
+      </w:r>
+      <w:proofErr w:type="spellStart"/>
+      <w:r>
+        <w:rPr>
+          <w:sz w:val="24"/>
+          <w:szCs w:val="24"/>
+        </w:rPr>
+        <w:t>tartomány</w:t>
+      </w:r>
+      <w:proofErr w:type="spellEnd"/>
+      <w:r>
+        <w:rPr>
+          <w:sz w:val="24"/>
+          <w:szCs w:val="24"/>
+        </w:rPr>
+        <w:t xml:space="preserve"> </w:t>
+      </w:r>
+      <w:proofErr w:type="spellStart"/>
+      <w:r>
+        <w:rPr>
+          <w:sz w:val="24"/>
+          <w:szCs w:val="24"/>
+        </w:rPr>
+        <w:t>több</w:t>
+      </w:r>
+      <w:proofErr w:type="spellEnd"/>
+      <w:r>
+        <w:rPr>
+          <w:sz w:val="24"/>
+          <w:szCs w:val="24"/>
+        </w:rPr>
+        <w:t xml:space="preserve"> </w:t>
+      </w:r>
+      <w:proofErr w:type="spellStart"/>
+      <w:r>
+        <w:rPr>
+          <w:sz w:val="24"/>
+          <w:szCs w:val="24"/>
+        </w:rPr>
+        <w:t>részre</w:t>
+      </w:r>
+      <w:proofErr w:type="spellEnd"/>
+      <w:r>
+        <w:rPr>
+          <w:sz w:val="24"/>
+          <w:szCs w:val="24"/>
+        </w:rPr>
+        <w:t xml:space="preserve"> </w:t>
+      </w:r>
+      <w:proofErr w:type="spellStart"/>
+      <w:r>
+        <w:rPr>
+          <w:sz w:val="24"/>
+          <w:szCs w:val="24"/>
+        </w:rPr>
+        <w:t>oszlik</w:t>
+      </w:r>
+      <w:proofErr w:type="spellEnd"/>
+      <w:r>
+        <w:rPr>
+          <w:sz w:val="24"/>
+          <w:szCs w:val="24"/>
+        </w:rPr>
+        <w:t xml:space="preserve">, </w:t>
+      </w:r>
+      <w:proofErr w:type="spellStart"/>
+      <w:r>
+        <w:rPr>
+          <w:sz w:val="24"/>
+          <w:szCs w:val="24"/>
+        </w:rPr>
+        <w:t>és</w:t>
+      </w:r>
+      <w:proofErr w:type="spellEnd"/>
+      <w:r>
+        <w:rPr>
+          <w:sz w:val="24"/>
+          <w:szCs w:val="24"/>
+        </w:rPr>
+        <w:t xml:space="preserve"> </w:t>
+      </w:r>
+      <w:proofErr w:type="spellStart"/>
+      <w:r>
+        <w:rPr>
+          <w:sz w:val="24"/>
+          <w:szCs w:val="24"/>
+        </w:rPr>
+        <w:t>mindegyik</w:t>
+      </w:r>
+      <w:proofErr w:type="spellEnd"/>
+      <w:r>
+        <w:rPr>
+          <w:sz w:val="24"/>
+          <w:szCs w:val="24"/>
+        </w:rPr>
+        <w:t xml:space="preserve"> </w:t>
+      </w:r>
+      <w:proofErr w:type="spellStart"/>
+      <w:r>
+        <w:rPr>
+          <w:sz w:val="24"/>
+          <w:szCs w:val="24"/>
+        </w:rPr>
+        <w:t>szál</w:t>
+      </w:r>
+      <w:proofErr w:type="spellEnd"/>
+      <w:r>
+        <w:rPr>
+          <w:sz w:val="24"/>
+          <w:szCs w:val="24"/>
+        </w:rPr>
+        <w:t xml:space="preserve"> a </w:t>
+      </w:r>
+      <w:proofErr w:type="spellStart"/>
+      <w:r>
+        <w:rPr>
+          <w:sz w:val="24"/>
+          <w:szCs w:val="24"/>
+        </w:rPr>
+        <w:t>saját</w:t>
+      </w:r>
+      <w:proofErr w:type="spellEnd"/>
+      <w:r>
+        <w:rPr>
+          <w:sz w:val="24"/>
+          <w:szCs w:val="24"/>
+        </w:rPr>
+        <w:t xml:space="preserve"> </w:t>
+      </w:r>
+      <w:proofErr w:type="spellStart"/>
+      <w:r>
+        <w:rPr>
+          <w:sz w:val="24"/>
+          <w:szCs w:val="24"/>
+        </w:rPr>
+        <w:t>intervallumát</w:t>
+      </w:r>
+      <w:proofErr w:type="spellEnd"/>
+      <w:r>
+        <w:rPr>
+          <w:sz w:val="24"/>
+          <w:szCs w:val="24"/>
+        </w:rPr>
+        <w:t xml:space="preserve"> </w:t>
+      </w:r>
+      <w:proofErr w:type="spellStart"/>
+      <w:r>
+        <w:rPr>
+          <w:sz w:val="24"/>
+          <w:szCs w:val="24"/>
+        </w:rPr>
+        <w:t>dolgozza</w:t>
+      </w:r>
+      <w:proofErr w:type="spellEnd"/>
+      <w:r>
+        <w:rPr>
+          <w:sz w:val="24"/>
+          <w:szCs w:val="24"/>
+        </w:rPr>
+        <w:t xml:space="preserve"> </w:t>
+      </w:r>
+      <w:proofErr w:type="spellStart"/>
+      <w:r>
+        <w:rPr>
+          <w:sz w:val="24"/>
+          <w:szCs w:val="24"/>
+        </w:rPr>
+        <w:t>fel</w:t>
+      </w:r>
+      <w:proofErr w:type="spellEnd"/>
+      <w:r>
+        <w:rPr>
+          <w:sz w:val="24"/>
+          <w:szCs w:val="24"/>
+        </w:rPr>
+        <w:t>.</w:t>
+      </w:r>
+    </w:p>
+    <w:p>
+      <w:pPr>
+        <w:rPr>
+          <w:sz w:val="24"/>
+          <w:szCs w:val="24"/>
+        </w:rPr>
+      </w:pPr>
+      <w:proofErr w:type="spellStart"/>
+      <w:r>
+        <w:rPr>
+          <w:sz w:val="24"/>
+          <w:szCs w:val="24"/>
+        </w:rPr>
+        <w:t>Szálakat</w:t>
+      </w:r>
+      <w:proofErr w:type="spellEnd"/>
+      <w:r>
+        <w:rPr>
+          <w:sz w:val="24"/>
+          <w:szCs w:val="24"/>
+        </w:rPr>
+        <w:t xml:space="preserve"> </w:t>
+      </w:r>
+      <w:proofErr w:type="spellStart"/>
+      <w:r>
+        <w:rPr>
+          <w:sz w:val="24"/>
+          <w:szCs w:val="24"/>
+        </w:rPr>
+        <w:t>indítunk</w:t>
+      </w:r>
+      <w:proofErr w:type="spellEnd"/>
+      <w:r>
+        <w:rPr>
+          <w:sz w:val="24"/>
+          <w:szCs w:val="24"/>
+        </w:rPr>
+        <w:t xml:space="preserve"> </w:t>
+      </w:r>
+      <w:proofErr w:type="spellStart"/>
+      <w:r>
+        <w:rPr>
+          <w:sz w:val="24"/>
+          <w:szCs w:val="24"/>
+        </w:rPr>
+        <w:t>minden</w:t>
+      </w:r>
+      <w:proofErr w:type="spellEnd"/>
+      <w:r>
+        <w:rPr>
+          <w:sz w:val="24"/>
+          <w:szCs w:val="24"/>
+        </w:rPr>
+        <w:t xml:space="preserve"> </w:t>
+      </w:r>
+      <w:proofErr w:type="spellStart"/>
+      <w:r>
+        <w:rPr>
+          <w:sz w:val="24"/>
+          <w:szCs w:val="24"/>
+        </w:rPr>
+        <w:t>cikluskörben</w:t>
+      </w:r>
+      <w:proofErr w:type="spellEnd"/>
+      <w:r>
+        <w:rPr>
+          <w:sz w:val="24"/>
+          <w:szCs w:val="24"/>
+        </w:rPr>
+        <w:t xml:space="preserve">, </w:t>
+      </w:r>
+      <w:proofErr w:type="spellStart"/>
+      <w:r>
+        <w:rPr>
+          <w:sz w:val="24"/>
+          <w:szCs w:val="24"/>
+        </w:rPr>
+        <w:t>így</w:t>
+      </w:r>
+      <w:proofErr w:type="spellEnd"/>
+      <w:r>
+        <w:rPr>
+          <w:sz w:val="24"/>
+          <w:szCs w:val="24"/>
+        </w:rPr>
+        <w:t xml:space="preserve"> a </w:t>
+      </w:r>
+      <w:proofErr w:type="spellStart"/>
+      <w:r>
+        <w:rPr>
+          <w:sz w:val="24"/>
+          <w:szCs w:val="24"/>
+        </w:rPr>
+        <w:t>párhuzamosítást</w:t>
+      </w:r>
+      <w:proofErr w:type="spellEnd"/>
+      <w:r>
+        <w:rPr>
+          <w:sz w:val="24"/>
+          <w:szCs w:val="24"/>
+        </w:rPr>
+        <w:t xml:space="preserve"> </w:t>
+      </w:r>
+      <w:proofErr w:type="spellStart"/>
+      <w:r>
+        <w:rPr>
+          <w:sz w:val="24"/>
+          <w:szCs w:val="24"/>
+        </w:rPr>
+        <w:t>el</w:t>
+      </w:r>
+      <w:proofErr w:type="spellEnd"/>
+      <w:r>
+        <w:rPr>
+          <w:sz w:val="24"/>
+          <w:szCs w:val="24"/>
+        </w:rPr>
+        <w:t xml:space="preserve"> </w:t>
+      </w:r>
+      <w:proofErr w:type="spellStart"/>
+      <w:r>
+        <w:rPr>
+          <w:sz w:val="24"/>
+          <w:szCs w:val="24"/>
+        </w:rPr>
+        <w:t>tudjuk</w:t>
+      </w:r>
+      <w:proofErr w:type="spellEnd"/>
+      <w:r>
+        <w:rPr>
+          <w:sz w:val="24"/>
+          <w:szCs w:val="24"/>
+        </w:rPr>
+        <w:t xml:space="preserve"> </w:t>
+      </w:r>
+      <w:proofErr w:type="spellStart"/>
+      <w:r>
+        <w:rPr>
+          <w:sz w:val="24"/>
+          <w:szCs w:val="24"/>
+        </w:rPr>
+        <w:t>érni</w:t>
+      </w:r>
+      <w:proofErr w:type="spellEnd"/>
+      <w:r>
+        <w:rPr>
+          <w:sz w:val="24"/>
+          <w:szCs w:val="24"/>
+        </w:rPr>
+        <w:t xml:space="preserve"> a </w:t>
+      </w:r>
+      <w:proofErr w:type="spellStart"/>
+      <w:r>
+        <w:rPr>
+          <w:sz w:val="24"/>
+          <w:szCs w:val="24"/>
+        </w:rPr>
+        <w:t>cikluson</w:t>
+      </w:r>
+      <w:proofErr w:type="spellEnd"/>
+      <w:r>
+        <w:rPr>
+          <w:sz w:val="24"/>
+          <w:szCs w:val="24"/>
+        </w:rPr>
+        <w:t xml:space="preserve"> </w:t>
+      </w:r>
+      <w:proofErr w:type="spellStart"/>
+      <w:r>
+        <w:rPr>
+          <w:sz w:val="24"/>
+          <w:szCs w:val="24"/>
+        </w:rPr>
+        <w:t>belül</w:t>
+      </w:r>
+      <w:proofErr w:type="spellEnd"/>
+      <w:r>
+        <w:rPr>
+          <w:sz w:val="24"/>
+          <w:szCs w:val="24"/>
+        </w:rPr>
+        <w:t>.</w:t>
+      </w:r>
+      <w:r>
+        <w:rPr>
+          <w:sz w:val="24"/>
+          <w:szCs w:val="24"/>
+        </w:rPr>
+        <w:t xml:space="preserve"> </w:t>
+      </w:r>
+      <w:proofErr w:type="spellStart"/>
+      <w:r>
+        <w:rPr>
+          <w:sz w:val="24"/>
+          <w:szCs w:val="24"/>
+        </w:rPr>
+        <w:t>Természtesen</w:t>
+      </w:r>
+      <w:proofErr w:type="spellEnd"/>
+      <w:r>
+        <w:rPr>
+          <w:sz w:val="24"/>
+          <w:szCs w:val="24"/>
+        </w:rPr>
+        <w:t xml:space="preserve"> a </w:t>
+      </w:r>
+      <w:proofErr w:type="spellStart"/>
+      <w:r>
+        <w:rPr>
+          <w:sz w:val="24"/>
+          <w:szCs w:val="24"/>
+        </w:rPr>
+        <w:t>szálak</w:t>
+      </w:r>
+      <w:proofErr w:type="spellEnd"/>
+      <w:r>
+        <w:rPr>
+          <w:sz w:val="24"/>
+          <w:szCs w:val="24"/>
+        </w:rPr>
+        <w:t xml:space="preserve"> </w:t>
+      </w:r>
+      <w:proofErr w:type="spellStart"/>
+      <w:r>
+        <w:rPr>
+          <w:sz w:val="24"/>
+          <w:szCs w:val="24"/>
+        </w:rPr>
+        <w:t>befejezését</w:t>
+      </w:r>
+      <w:proofErr w:type="spellEnd"/>
+      <w:r>
+        <w:rPr>
+          <w:sz w:val="24"/>
+          <w:szCs w:val="24"/>
+        </w:rPr>
+        <w:t>/</w:t>
+      </w:r>
+      <w:proofErr w:type="spellStart"/>
+      <w:r>
+        <w:rPr>
+          <w:sz w:val="24"/>
+          <w:szCs w:val="24"/>
+        </w:rPr>
+        <w:t>szinkronizálását</w:t>
+      </w:r>
+      <w:proofErr w:type="spellEnd"/>
+      <w:r>
+        <w:rPr>
+          <w:sz w:val="24"/>
+          <w:szCs w:val="24"/>
+        </w:rPr>
+        <w:t xml:space="preserve"> is meg </w:t>
+      </w:r>
+      <w:proofErr w:type="spellStart"/>
+      <w:r>
+        <w:rPr>
+          <w:sz w:val="24"/>
+          <w:szCs w:val="24"/>
+        </w:rPr>
+        <w:t>kell</w:t>
+      </w:r>
+      <w:proofErr w:type="spellEnd"/>
+      <w:r>
+        <w:rPr>
+          <w:sz w:val="24"/>
+          <w:szCs w:val="24"/>
+        </w:rPr>
+        <w:t xml:space="preserve"> </w:t>
+      </w:r>
+      <w:proofErr w:type="spellStart"/>
+      <w:r>
+        <w:rPr>
+          <w:sz w:val="24"/>
+          <w:szCs w:val="24"/>
+        </w:rPr>
+        <w:t>várni</w:t>
+      </w:r>
+      <w:proofErr w:type="spellEnd"/>
+      <w:r>
+        <w:rPr>
+          <w:sz w:val="24"/>
+          <w:szCs w:val="24"/>
+        </w:rPr>
+        <w:t>.</w:t>
+      </w:r>
+    </w:p>
+    <w:p>
+      <w:pPr>
+        <w:rPr>
+          <w:sz w:val="24"/>
+          <w:szCs w:val="24"/>
+        </w:rPr>
+      </w:pPr>
+      <w:r>
+        <w:rPr>
+          <w:sz w:val="24"/>
+          <w:szCs w:val="24"/>
+        </w:rPr>
+        <w:t xml:space="preserve">Ha a párhuzamosítással kész </w:t>
+      </w:r>
+      <w:proofErr w:type="spellStart"/>
+      <w:r>
+        <w:rPr>
+          <w:sz w:val="24"/>
+          <w:szCs w:val="24"/>
+        </w:rPr>
+        <w:t>vagyunk</w:t>
+      </w:r>
+      <w:proofErr w:type="spellEnd"/>
+      <w:r>
+        <w:rPr>
+          <w:sz w:val="24"/>
+          <w:szCs w:val="24"/>
+        </w:rPr>
+        <w:t xml:space="preserve"> </w:t>
+      </w:r>
+      <w:proofErr w:type="spellStart"/>
+      <w:r>
+        <w:rPr>
+          <w:sz w:val="24"/>
+          <w:szCs w:val="24"/>
+        </w:rPr>
+        <w:t>akkor</w:t>
+      </w:r>
+      <w:proofErr w:type="spellEnd"/>
+      <w:r>
+        <w:rPr>
+          <w:sz w:val="24"/>
+          <w:szCs w:val="24"/>
+        </w:rPr>
+        <w:t xml:space="preserve"> </w:t>
+      </w:r>
+      <w:proofErr w:type="spellStart"/>
+      <w:r>
+        <w:rPr>
+          <w:sz w:val="24"/>
+          <w:szCs w:val="24"/>
+        </w:rPr>
+        <w:t>össze</w:t>
+      </w:r>
+      <w:proofErr w:type="spellEnd"/>
+      <w:r>
+        <w:rPr>
+          <w:sz w:val="24"/>
+          <w:szCs w:val="24"/>
+        </w:rPr>
+        <w:t xml:space="preserve"> </w:t>
+      </w:r>
+      <w:proofErr w:type="spellStart"/>
+      <w:r>
+        <w:rPr>
+          <w:sz w:val="24"/>
+          <w:szCs w:val="24"/>
+        </w:rPr>
+        <w:t>lehet</w:t>
+      </w:r>
+      <w:proofErr w:type="spellEnd"/>
+      <w:r>
+        <w:rPr>
+          <w:sz w:val="24"/>
+          <w:szCs w:val="24"/>
+        </w:rPr>
+        <w:t xml:space="preserve"> </w:t>
+      </w:r>
+      <w:proofErr w:type="spellStart"/>
+      <w:r>
+        <w:rPr>
+          <w:sz w:val="24"/>
+          <w:szCs w:val="24"/>
+        </w:rPr>
+        <w:t>hasonlítani</w:t>
+      </w:r>
+      <w:proofErr w:type="spellEnd"/>
+      <w:r>
+        <w:rPr>
+          <w:sz w:val="24"/>
+          <w:szCs w:val="24"/>
+        </w:rPr>
+        <w:t xml:space="preserve"> a </w:t>
+      </w:r>
+      <w:proofErr w:type="spellStart"/>
+      <w:r>
+        <w:rPr>
+          <w:sz w:val="24"/>
+          <w:szCs w:val="24"/>
+        </w:rPr>
+        <w:t>szekvenciálisan</w:t>
+      </w:r>
+      <w:proofErr w:type="spellEnd"/>
+      <w:r>
+        <w:rPr>
+          <w:sz w:val="24"/>
+          <w:szCs w:val="24"/>
+        </w:rPr>
+        <w:t xml:space="preserve"> megrajzolt </w:t>
+      </w:r>
+      <w:proofErr w:type="spellStart"/>
+      <w:r>
+        <w:rPr>
+          <w:sz w:val="24"/>
+          <w:szCs w:val="24"/>
+        </w:rPr>
+        <w:t>és</w:t>
+      </w:r>
+      <w:proofErr w:type="spellEnd"/>
+      <w:r>
+        <w:rPr>
+          <w:sz w:val="24"/>
+          <w:szCs w:val="24"/>
+        </w:rPr>
+        <w:t xml:space="preserve"> a </w:t>
+      </w:r>
+      <w:proofErr w:type="spellStart"/>
+      <w:r>
+        <w:rPr>
+          <w:sz w:val="24"/>
+          <w:szCs w:val="24"/>
+        </w:rPr>
+        <w:t>párhuzamosítás</w:t>
+      </w:r>
+      <w:proofErr w:type="spellEnd"/>
+      <w:r>
+        <w:rPr>
+          <w:sz w:val="24"/>
+          <w:szCs w:val="24"/>
+        </w:rPr>
+        <w:t xml:space="preserve"> </w:t>
+      </w:r>
+      <w:proofErr w:type="spellStart"/>
+      <w:r>
+        <w:rPr>
+          <w:sz w:val="24"/>
+          <w:szCs w:val="24"/>
+        </w:rPr>
+        <w:t>segítségével</w:t>
+      </w:r>
+      <w:proofErr w:type="spellEnd"/>
+      <w:r>
+        <w:rPr>
+          <w:sz w:val="24"/>
+          <w:szCs w:val="24"/>
+        </w:rPr>
+        <w:t xml:space="preserve"> </w:t>
+      </w:r>
+      <w:proofErr w:type="spellStart"/>
+      <w:r>
+        <w:rPr>
+          <w:sz w:val="24"/>
+          <w:szCs w:val="24"/>
+        </w:rPr>
+        <w:t>megrajzolt</w:t>
+      </w:r>
+      <w:proofErr w:type="spellEnd"/>
+      <w:r>
+        <w:rPr>
+          <w:sz w:val="24"/>
+          <w:szCs w:val="24"/>
+        </w:rPr>
+        <w:t xml:space="preserve"> </w:t>
+      </w:r>
+      <w:proofErr w:type="spellStart"/>
+      <w:r>
+        <w:rPr>
+          <w:sz w:val="24"/>
+          <w:szCs w:val="24"/>
+        </w:rPr>
+        <w:t>alakzatok</w:t>
+      </w:r>
+      <w:proofErr w:type="spellEnd"/>
+      <w:r>
+        <w:rPr>
+          <w:sz w:val="24"/>
+          <w:szCs w:val="24"/>
+        </w:rPr>
+        <w:t xml:space="preserve"> </w:t>
+      </w:r>
+      <w:proofErr w:type="spellStart"/>
+      <w:r>
+        <w:rPr>
+          <w:sz w:val="24"/>
+          <w:szCs w:val="24"/>
+        </w:rPr>
+        <w:t>lefutási</w:t>
+      </w:r>
+      <w:proofErr w:type="spellEnd"/>
+      <w:r>
+        <w:rPr>
+          <w:sz w:val="24"/>
+          <w:szCs w:val="24"/>
+        </w:rPr>
+        <w:t xml:space="preserve"> </w:t>
+      </w:r>
+      <w:proofErr w:type="spellStart"/>
+      <w:r>
+        <w:rPr>
+          <w:sz w:val="24"/>
+          <w:szCs w:val="24"/>
+        </w:rPr>
+        <w:t>idejét</w:t>
+      </w:r>
+      <w:proofErr w:type="spellEnd"/>
+      <w:r>
+        <w:rPr>
+          <w:sz w:val="24"/>
+          <w:szCs w:val="24"/>
+        </w:rPr>
+        <w:t xml:space="preserve"> </w:t>
+      </w:r>
+      <w:proofErr w:type="spellStart"/>
+      <w:r>
+        <w:rPr>
+          <w:sz w:val="24"/>
+          <w:szCs w:val="24"/>
+        </w:rPr>
+        <w:t>és</w:t>
+      </w:r>
+      <w:proofErr w:type="spellEnd"/>
+      <w:r>
+        <w:rPr>
+          <w:sz w:val="24"/>
+          <w:szCs w:val="24"/>
+        </w:rPr>
+        <w:t xml:space="preserve"> </w:t>
+      </w:r>
+      <w:proofErr w:type="spellStart"/>
+      <w:r>
+        <w:rPr>
+          <w:sz w:val="24"/>
+          <w:szCs w:val="24"/>
+        </w:rPr>
+        <w:t>alakzati</w:t>
+      </w:r>
+      <w:proofErr w:type="spellEnd"/>
+      <w:r>
+        <w:rPr>
+          <w:sz w:val="24"/>
+          <w:szCs w:val="24"/>
+        </w:rPr>
+        <w:t xml:space="preserve"> </w:t>
+      </w:r>
+      <w:proofErr w:type="spellStart"/>
+      <w:r>
+        <w:rPr>
+          <w:sz w:val="24"/>
+          <w:szCs w:val="24"/>
+        </w:rPr>
+        <w:t>pontosságá</w:t>
+      </w:r>
+      <w:r>
+        <w:rPr>
+          <w:sz w:val="24"/>
+          <w:szCs w:val="24"/>
+        </w:rPr>
+        <w:t>t.</w:t>
+      </w:r>
+      <w:proofErr w:type="spellEnd"/>
+    </w:p>
+    <w:p>
+      <w:pPr>
+        <w:rPr>
+          <w:sz w:val="24"/>
+          <w:szCs w:val="24"/>
+        </w:rPr>
+      </w:pPr>
+      <w:r>
+        <w:t xml:space="preserve">A </w:t>
+      </w:r>
+      <w:proofErr w:type="spellStart"/>
+      <w:r>
+        <w:t>párhuzamosítás</w:t>
+      </w:r>
+      <w:proofErr w:type="spellEnd"/>
+      <w:r>
+        <w:t xml:space="preserve"> </w:t>
+      </w:r>
+      <w:proofErr w:type="spellStart"/>
+      <w:r>
+        <w:t>és</w:t>
+      </w:r>
+      <w:proofErr w:type="spellEnd"/>
+      <w:r>
+        <w:t xml:space="preserve"> a </w:t>
+      </w:r>
+      <w:proofErr w:type="spellStart"/>
+      <w:r>
+        <w:t>szekvenciális</w:t>
+      </w:r>
+      <w:proofErr w:type="spellEnd"/>
+      <w:r>
+        <w:t xml:space="preserve"> </w:t>
+      </w:r>
+      <w:proofErr w:type="spellStart"/>
+      <w:r>
+        <w:t>végrehajtás</w:t>
+      </w:r>
+      <w:proofErr w:type="spellEnd"/>
+      <w:r>
+        <w:t xml:space="preserve"> </w:t>
+      </w:r>
+      <w:proofErr w:type="spellStart"/>
+      <w:r>
+        <w:t>teljesítményének</w:t>
+      </w:r>
+      <w:proofErr w:type="spellEnd"/>
+      <w:r>
+        <w:t xml:space="preserve"> </w:t>
+      </w:r>
+      <w:proofErr w:type="spellStart"/>
+      <w:r>
+        <w:t>méréséhez</w:t>
+      </w:r>
+      <w:proofErr w:type="spellEnd"/>
+      <w:r>
+        <w:t xml:space="preserve"> a </w:t>
+      </w:r>
+      <w:r>
+        <w:rPr>
+          <w:rStyle w:val="Kiemels2"/>
+        </w:rPr>
+        <w:t>Stopwatch</w:t>
+      </w:r>
+      <w:r>
+        <w:t xml:space="preserve"> </w:t>
+      </w:r>
+      <w:proofErr w:type="spellStart"/>
+      <w:r>
+        <w:t>osztályt</w:t>
+      </w:r>
+      <w:proofErr w:type="spellEnd"/>
+      <w:r>
+        <w:t xml:space="preserve"> </w:t>
+      </w:r>
+      <w:proofErr w:type="spellStart"/>
+      <w:r>
+        <w:t>fogjuk</w:t>
+      </w:r>
+      <w:proofErr w:type="spellEnd"/>
+      <w:r>
+        <w:t xml:space="preserve"> </w:t>
+      </w:r>
+      <w:proofErr w:type="spellStart"/>
+      <w:r>
+        <w:t>használni</w:t>
+      </w:r>
+      <w:proofErr w:type="spellEnd"/>
+      <w:r>
+        <w:t xml:space="preserve"> C#-ban. </w:t>
+      </w:r>
+      <w:proofErr w:type="spellStart"/>
+      <w:r>
+        <w:t>Ez</w:t>
+      </w:r>
+      <w:proofErr w:type="spellEnd"/>
+      <w:r>
+        <w:t xml:space="preserve"> </w:t>
+      </w:r>
+      <w:proofErr w:type="spellStart"/>
+      <w:r>
+        <w:t>lehetővé</w:t>
+      </w:r>
+      <w:proofErr w:type="spellEnd"/>
+      <w:r>
+        <w:t xml:space="preserve"> </w:t>
+      </w:r>
+      <w:proofErr w:type="spellStart"/>
+      <w:r>
+        <w:t>teszi</w:t>
+      </w:r>
+      <w:proofErr w:type="spellEnd"/>
+      <w:r>
+        <w:t xml:space="preserve"> a </w:t>
+      </w:r>
+      <w:proofErr w:type="spellStart"/>
+      <w:r>
+        <w:t>pontos</w:t>
+      </w:r>
+      <w:proofErr w:type="spellEnd"/>
+      <w:r>
+        <w:t xml:space="preserve"> </w:t>
+      </w:r>
+      <w:proofErr w:type="spellStart"/>
+      <w:r>
+        <w:t>időmérést</w:t>
+      </w:r>
+      <w:proofErr w:type="spellEnd"/>
+      <w:r>
+        <w:t xml:space="preserve"> a </w:t>
+      </w:r>
+      <w:proofErr w:type="spellStart"/>
+      <w:r>
+        <w:t>két</w:t>
+      </w:r>
+      <w:proofErr w:type="spellEnd"/>
+      <w:r>
+        <w:t xml:space="preserve"> </w:t>
+      </w:r>
+      <w:proofErr w:type="spellStart"/>
+      <w:r>
+        <w:t>megközelítés</w:t>
+      </w:r>
+      <w:proofErr w:type="spellEnd"/>
+      <w:r>
+        <w:t xml:space="preserve"> </w:t>
+      </w:r>
+      <w:proofErr w:type="spellStart"/>
+      <w:r>
+        <w:t>összehasonlításához</w:t>
+      </w:r>
+      <w:proofErr w:type="spellEnd"/>
+      <w:r>
+        <w:t>.</w:t>
       </w:r>
     </w:p>
     <w:sectPr>
@@ -3083,6 +6446,119 @@
       </w:rPr>
     </w:lvl>
     <w:lvl w:ilvl="1" w:tplc="040E0003" w:tentative="1">
+      <w:start w:val="1"/>
+      <w:numFmt w:val="bullet"/>
+      <w:lvlText w:val="o"/>
+      <w:lvlJc w:val="left"/>
+      <w:pPr>
+        <w:ind w:left="1440" w:hanging="360"/>
+      </w:pPr>
+      <w:rPr>
+        <w:rFonts w:ascii="Courier New" w:hAnsi="Courier New" w:cs="Courier New" w:hint="default"/>
+      </w:rPr>
+    </w:lvl>
+    <w:lvl w:ilvl="2" w:tplc="040E0005" w:tentative="1">
+      <w:start w:val="1"/>
+      <w:numFmt w:val="bullet"/>
+      <w:lvlText w:val=""/>
+      <w:lvlJc w:val="left"/>
+      <w:pPr>
+        <w:ind w:left="2160" w:hanging="360"/>
+      </w:pPr>
+      <w:rPr>
+        <w:rFonts w:ascii="Wingdings" w:hAnsi="Wingdings" w:hint="default"/>
+      </w:rPr>
+    </w:lvl>
+    <w:lvl w:ilvl="3" w:tplc="040E0001" w:tentative="1">
+      <w:start w:val="1"/>
+      <w:numFmt w:val="bullet"/>
+      <w:lvlText w:val=""/>
+      <w:lvlJc w:val="left"/>
+      <w:pPr>
+        <w:ind w:left="2880" w:hanging="360"/>
+      </w:pPr>
+      <w:rPr>
+        <w:rFonts w:ascii="Symbol" w:hAnsi="Symbol" w:hint="default"/>
+      </w:rPr>
+    </w:lvl>
+    <w:lvl w:ilvl="4" w:tplc="040E0003" w:tentative="1">
+      <w:start w:val="1"/>
+      <w:numFmt w:val="bullet"/>
+      <w:lvlText w:val="o"/>
+      <w:lvlJc w:val="left"/>
+      <w:pPr>
+        <w:ind w:left="3600" w:hanging="360"/>
+      </w:pPr>
+      <w:rPr>
+        <w:rFonts w:ascii="Courier New" w:hAnsi="Courier New" w:cs="Courier New" w:hint="default"/>
+      </w:rPr>
+    </w:lvl>
+    <w:lvl w:ilvl="5" w:tplc="040E0005" w:tentative="1">
+      <w:start w:val="1"/>
+      <w:numFmt w:val="bullet"/>
+      <w:lvlText w:val=""/>
+      <w:lvlJc w:val="left"/>
+      <w:pPr>
+        <w:ind w:left="4320" w:hanging="360"/>
+      </w:pPr>
+      <w:rPr>
+        <w:rFonts w:ascii="Wingdings" w:hAnsi="Wingdings" w:hint="default"/>
+      </w:rPr>
+    </w:lvl>
+    <w:lvl w:ilvl="6" w:tplc="040E0001" w:tentative="1">
+      <w:start w:val="1"/>
+      <w:numFmt w:val="bullet"/>
+      <w:lvlText w:val=""/>
+      <w:lvlJc w:val="left"/>
+      <w:pPr>
+        <w:ind w:left="5040" w:hanging="360"/>
+      </w:pPr>
+      <w:rPr>
+        <w:rFonts w:ascii="Symbol" w:hAnsi="Symbol" w:hint="default"/>
+      </w:rPr>
+    </w:lvl>
+    <w:lvl w:ilvl="7" w:tplc="040E0003" w:tentative="1">
+      <w:start w:val="1"/>
+      <w:numFmt w:val="bullet"/>
+      <w:lvlText w:val="o"/>
+      <w:lvlJc w:val="left"/>
+      <w:pPr>
+        <w:ind w:left="5760" w:hanging="360"/>
+      </w:pPr>
+      <w:rPr>
+        <w:rFonts w:ascii="Courier New" w:hAnsi="Courier New" w:cs="Courier New" w:hint="default"/>
+      </w:rPr>
+    </w:lvl>
+    <w:lvl w:ilvl="8" w:tplc="040E0005" w:tentative="1">
+      <w:start w:val="1"/>
+      <w:numFmt w:val="bullet"/>
+      <w:lvlText w:val=""/>
+      <w:lvlJc w:val="left"/>
+      <w:pPr>
+        <w:ind w:left="6480" w:hanging="360"/>
+      </w:pPr>
+      <w:rPr>
+        <w:rFonts w:ascii="Wingdings" w:hAnsi="Wingdings" w:hint="default"/>
+      </w:rPr>
+    </w:lvl>
+  </w:abstractNum>
+  <w:abstractNum w:abstractNumId="7" w15:restartNumberingAfterBreak="0">
+    <w:nsid w:val="77CF1630"/>
+    <w:multiLevelType w:val="hybridMultilevel"/>
+    <w:tmpl w:val="A4CCAED8"/>
+    <w:lvl w:ilvl="0" w:tplc="040E0001">
+      <w:start w:val="1"/>
+      <w:numFmt w:val="bullet"/>
+      <w:lvlText w:val=""/>
+      <w:lvlJc w:val="left"/>
+      <w:pPr>
+        <w:ind w:left="720" w:hanging="360"/>
+      </w:pPr>
+      <w:rPr>
+        <w:rFonts w:ascii="Symbol" w:hAnsi="Symbol" w:hint="default"/>
+      </w:rPr>
+    </w:lvl>
+    <w:lvl w:ilvl="1" w:tplc="040E0003">
       <w:start w:val="1"/>
       <w:numFmt w:val="bullet"/>
       <w:lvlText w:val="o"/>
@@ -3199,6 +6675,9 @@
   </w:num>
   <w:num w:numId="7">
     <w:abstractNumId w:val="6"/>
+  </w:num>
+  <w:num w:numId="8">
+    <w:abstractNumId w:val="7"/>
   </w:num>
 </w:numbering>
 </file>
